--- a/Skripsi/ITBNEW/ITBSelesai/Table of content.docx
+++ b/Skripsi/ITBNEW/ITBSelesai/Table of content.docx
@@ -6,12 +6,14 @@
       <w:pPr>
         <w:jc w:val="center"/>
         <w:rPr>
+          <w:rFonts w:ascii="Arial" w:hAnsi="Arial" w:cs="Arial"/>
           <w:sz w:val="32"/>
           <w:szCs w:val="32"/>
         </w:rPr>
       </w:pPr>
       <w:r>
         <w:rPr>
+          <w:rFonts w:ascii="Arial" w:hAnsi="Arial" w:cs="Arial"/>
           <w:sz w:val="32"/>
           <w:szCs w:val="32"/>
         </w:rPr>
@@ -21,12 +23,14 @@
     <w:p>
       <w:pPr>
         <w:rPr>
-          <w:sz w:val="24"/>
-          <w:szCs w:val="24"/>
-        </w:rPr>
-      </w:pPr>
-      <w:r>
-        <w:rPr>
+          <w:rFonts w:ascii="Arial" w:hAnsi="Arial" w:cs="Arial"/>
+          <w:sz w:val="24"/>
+          <w:szCs w:val="24"/>
+        </w:rPr>
+      </w:pPr>
+      <w:r>
+        <w:rPr>
+          <w:rFonts w:ascii="Arial" w:hAnsi="Arial" w:cs="Arial"/>
           <w:sz w:val="24"/>
           <w:szCs w:val="24"/>
         </w:rPr>
@@ -36,12 +40,14 @@
     <w:p>
       <w:pPr>
         <w:rPr>
-          <w:sz w:val="24"/>
-          <w:szCs w:val="24"/>
-        </w:rPr>
-      </w:pPr>
-      <w:r>
-        <w:rPr>
+          <w:rFonts w:ascii="Arial" w:hAnsi="Arial" w:cs="Arial"/>
+          <w:sz w:val="24"/>
+          <w:szCs w:val="24"/>
+        </w:rPr>
+      </w:pPr>
+      <w:r>
+        <w:rPr>
+          <w:rFonts w:ascii="Arial" w:hAnsi="Arial" w:cs="Arial"/>
           <w:sz w:val="24"/>
           <w:szCs w:val="24"/>
         </w:rPr>
@@ -51,12 +57,14 @@
     <w:p>
       <w:pPr>
         <w:rPr>
-          <w:sz w:val="24"/>
-          <w:szCs w:val="24"/>
-        </w:rPr>
-      </w:pPr>
-      <w:r>
-        <w:rPr>
+          <w:rFonts w:ascii="Arial" w:hAnsi="Arial" w:cs="Arial"/>
+          <w:sz w:val="24"/>
+          <w:szCs w:val="24"/>
+        </w:rPr>
+      </w:pPr>
+      <w:r>
+        <w:rPr>
+          <w:rFonts w:ascii="Arial" w:hAnsi="Arial" w:cs="Arial"/>
           <w:sz w:val="24"/>
           <w:szCs w:val="24"/>
         </w:rPr>
@@ -66,12 +74,14 @@
     <w:p>
       <w:pPr>
         <w:rPr>
-          <w:sz w:val="24"/>
-          <w:szCs w:val="24"/>
-        </w:rPr>
-      </w:pPr>
-      <w:r>
-        <w:rPr>
+          <w:rFonts w:ascii="Arial" w:hAnsi="Arial" w:cs="Arial"/>
+          <w:sz w:val="24"/>
+          <w:szCs w:val="24"/>
+        </w:rPr>
+      </w:pPr>
+      <w:r>
+        <w:rPr>
+          <w:rFonts w:ascii="Arial" w:hAnsi="Arial" w:cs="Arial"/>
           <w:sz w:val="24"/>
           <w:szCs w:val="24"/>
         </w:rPr>
@@ -84,12 +94,14 @@
           <w:tab w:val="left" w:leader="dot" w:pos="8640"/>
         </w:tabs>
         <w:rPr>
-          <w:sz w:val="24"/>
-          <w:szCs w:val="24"/>
-        </w:rPr>
-      </w:pPr>
-      <w:r>
-        <w:rPr>
+          <w:rFonts w:ascii="Arial" w:hAnsi="Arial" w:cs="Arial"/>
+          <w:sz w:val="24"/>
+          <w:szCs w:val="24"/>
+        </w:rPr>
+      </w:pPr>
+      <w:r>
+        <w:rPr>
+          <w:rFonts w:ascii="Arial" w:hAnsi="Arial" w:cs="Arial"/>
           <w:sz w:val="24"/>
           <w:szCs w:val="24"/>
         </w:rPr>
@@ -97,25 +109,30 @@
       </w:r>
       <w:r>
         <w:rPr>
-          <w:sz w:val="24"/>
-          <w:szCs w:val="24"/>
-        </w:rPr>
-        <w:tab/>
-      </w:r>
-      <w:r>
-        <w:rPr>
+          <w:rFonts w:ascii="Arial" w:hAnsi="Arial" w:cs="Arial"/>
+          <w:sz w:val="24"/>
+          <w:szCs w:val="24"/>
+        </w:rPr>
+        <w:tab/>
+      </w:r>
+      <w:proofErr w:type="spellStart"/>
+      <w:r>
+        <w:rPr>
+          <w:rFonts w:ascii="Arial" w:hAnsi="Arial" w:cs="Arial"/>
           <w:sz w:val="24"/>
           <w:szCs w:val="24"/>
         </w:rPr>
         <w:t>i</w:t>
       </w:r>
-    </w:p>
-    <w:p>
-      <w:pPr>
-        <w:tabs>
-          <w:tab w:val="left" w:leader="dot" w:pos="8640"/>
-        </w:tabs>
-        <w:rPr>
+      <w:proofErr w:type="spellEnd"/>
+    </w:p>
+    <w:p>
+      <w:pPr>
+        <w:tabs>
+          <w:tab w:val="left" w:leader="dot" w:pos="8640"/>
+        </w:tabs>
+        <w:rPr>
+          <w:rFonts w:ascii="Arial" w:hAnsi="Arial" w:cs="Arial"/>
           <w:sz w:val="24"/>
           <w:szCs w:val="24"/>
         </w:rPr>
@@ -123,6 +140,7 @@
       <w:bookmarkStart w:id="0" w:name="_Hlk82812306"/>
       <w:r>
         <w:rPr>
+          <w:rFonts w:ascii="Arial" w:hAnsi="Arial" w:cs="Arial"/>
           <w:sz w:val="24"/>
           <w:szCs w:val="24"/>
         </w:rPr>
@@ -130,6 +148,7 @@
       </w:r>
       <w:r>
         <w:rPr>
+          <w:rFonts w:ascii="Arial" w:hAnsi="Arial" w:cs="Arial"/>
           <w:sz w:val="24"/>
           <w:szCs w:val="24"/>
         </w:rPr>
@@ -138,6 +157,7 @@
       </w:r>
       <w:r>
         <w:rPr>
+          <w:rFonts w:ascii="Arial" w:hAnsi="Arial" w:cs="Arial"/>
           <w:sz w:val="24"/>
           <w:szCs w:val="24"/>
         </w:rPr>
@@ -150,12 +170,14 @@
           <w:tab w:val="left" w:leader="dot" w:pos="8640"/>
         </w:tabs>
         <w:rPr>
-          <w:sz w:val="24"/>
-          <w:szCs w:val="24"/>
-        </w:rPr>
-      </w:pPr>
-      <w:r>
-        <w:rPr>
+          <w:rFonts w:ascii="Arial" w:hAnsi="Arial" w:cs="Arial"/>
+          <w:sz w:val="24"/>
+          <w:szCs w:val="24"/>
+        </w:rPr>
+      </w:pPr>
+      <w:r>
+        <w:rPr>
+          <w:rFonts w:ascii="Arial" w:hAnsi="Arial" w:cs="Arial"/>
           <w:sz w:val="24"/>
           <w:szCs w:val="24"/>
         </w:rPr>
@@ -163,6 +185,7 @@
       </w:r>
       <w:r>
         <w:rPr>
+          <w:rFonts w:ascii="Arial" w:hAnsi="Arial" w:cs="Arial"/>
           <w:sz w:val="24"/>
           <w:szCs w:val="24"/>
         </w:rPr>
@@ -171,13 +194,15 @@
       <w:bookmarkEnd w:id="0"/>
       <w:r>
         <w:rPr>
-          <w:sz w:val="24"/>
-          <w:szCs w:val="24"/>
-        </w:rPr>
-        <w:tab/>
-      </w:r>
-      <w:r>
-        <w:rPr>
+          <w:rFonts w:ascii="Arial" w:hAnsi="Arial" w:cs="Arial"/>
+          <w:sz w:val="24"/>
+          <w:szCs w:val="24"/>
+        </w:rPr>
+        <w:tab/>
+      </w:r>
+      <w:r>
+        <w:rPr>
+          <w:rFonts w:ascii="Arial" w:hAnsi="Arial" w:cs="Arial"/>
           <w:sz w:val="24"/>
           <w:szCs w:val="24"/>
         </w:rPr>
@@ -185,6 +210,7 @@
       </w:r>
       <w:r>
         <w:rPr>
+          <w:rFonts w:ascii="Arial" w:hAnsi="Arial" w:cs="Arial"/>
           <w:sz w:val="24"/>
           <w:szCs w:val="24"/>
         </w:rPr>
@@ -197,12 +223,14 @@
           <w:tab w:val="left" w:leader="dot" w:pos="8640"/>
         </w:tabs>
         <w:rPr>
-          <w:sz w:val="24"/>
-          <w:szCs w:val="24"/>
-        </w:rPr>
-      </w:pPr>
-      <w:r>
-        <w:rPr>
+          <w:rFonts w:ascii="Arial" w:hAnsi="Arial" w:cs="Arial"/>
+          <w:sz w:val="24"/>
+          <w:szCs w:val="24"/>
+        </w:rPr>
+      </w:pPr>
+      <w:r>
+        <w:rPr>
+          <w:rFonts w:ascii="Arial" w:hAnsi="Arial" w:cs="Arial"/>
           <w:sz w:val="24"/>
           <w:szCs w:val="24"/>
         </w:rPr>
@@ -210,13 +238,15 @@
       </w:r>
       <w:r>
         <w:rPr>
-          <w:sz w:val="24"/>
-          <w:szCs w:val="24"/>
-        </w:rPr>
-        <w:tab/>
-      </w:r>
-      <w:r>
-        <w:rPr>
+          <w:rFonts w:ascii="Arial" w:hAnsi="Arial" w:cs="Arial"/>
+          <w:sz w:val="24"/>
+          <w:szCs w:val="24"/>
+        </w:rPr>
+        <w:tab/>
+      </w:r>
+      <w:r>
+        <w:rPr>
+          <w:rFonts w:ascii="Arial" w:hAnsi="Arial" w:cs="Arial"/>
           <w:sz w:val="24"/>
           <w:szCs w:val="24"/>
         </w:rPr>
@@ -229,12 +259,14 @@
           <w:tab w:val="left" w:leader="dot" w:pos="8640"/>
         </w:tabs>
         <w:rPr>
-          <w:sz w:val="24"/>
-          <w:szCs w:val="24"/>
-        </w:rPr>
-      </w:pPr>
-      <w:r>
-        <w:rPr>
+          <w:rFonts w:ascii="Arial" w:hAnsi="Arial" w:cs="Arial"/>
+          <w:sz w:val="24"/>
+          <w:szCs w:val="24"/>
+        </w:rPr>
+      </w:pPr>
+      <w:r>
+        <w:rPr>
+          <w:rFonts w:ascii="Arial" w:hAnsi="Arial" w:cs="Arial"/>
           <w:sz w:val="24"/>
           <w:szCs w:val="24"/>
         </w:rPr>
@@ -242,6 +274,7 @@
       </w:r>
       <w:r>
         <w:rPr>
+          <w:rFonts w:ascii="Arial" w:hAnsi="Arial" w:cs="Arial"/>
           <w:sz w:val="24"/>
           <w:szCs w:val="24"/>
         </w:rPr>
@@ -249,6 +282,7 @@
       </w:r>
       <w:r>
         <w:rPr>
+          <w:rFonts w:ascii="Arial" w:hAnsi="Arial" w:cs="Arial"/>
           <w:sz w:val="24"/>
           <w:szCs w:val="24"/>
         </w:rPr>
@@ -263,12 +297,14 @@
         </w:tabs>
         <w:ind w:left="720"/>
         <w:rPr>
-          <w:sz w:val="24"/>
-          <w:szCs w:val="24"/>
-        </w:rPr>
-      </w:pPr>
-      <w:r>
-        <w:rPr>
+          <w:rFonts w:ascii="Arial" w:hAnsi="Arial" w:cs="Arial"/>
+          <w:sz w:val="24"/>
+          <w:szCs w:val="24"/>
+        </w:rPr>
+      </w:pPr>
+      <w:r>
+        <w:rPr>
+          <w:rFonts w:ascii="Arial" w:hAnsi="Arial" w:cs="Arial"/>
           <w:sz w:val="24"/>
           <w:szCs w:val="24"/>
         </w:rPr>
@@ -276,6 +312,7 @@
       </w:r>
       <w:r>
         <w:rPr>
+          <w:rFonts w:ascii="Arial" w:hAnsi="Arial" w:cs="Arial"/>
           <w:sz w:val="24"/>
           <w:szCs w:val="24"/>
         </w:rPr>
@@ -290,12 +327,14 @@
         </w:tabs>
         <w:ind w:left="720"/>
         <w:rPr>
-          <w:sz w:val="24"/>
-          <w:szCs w:val="24"/>
-        </w:rPr>
-      </w:pPr>
-      <w:r>
-        <w:rPr>
+          <w:rFonts w:ascii="Arial" w:hAnsi="Arial" w:cs="Arial"/>
+          <w:sz w:val="24"/>
+          <w:szCs w:val="24"/>
+        </w:rPr>
+      </w:pPr>
+      <w:r>
+        <w:rPr>
+          <w:rFonts w:ascii="Arial" w:hAnsi="Arial" w:cs="Arial"/>
           <w:sz w:val="24"/>
           <w:szCs w:val="24"/>
         </w:rPr>
@@ -303,6 +342,7 @@
       </w:r>
       <w:r>
         <w:rPr>
+          <w:rFonts w:ascii="Arial" w:hAnsi="Arial" w:cs="Arial"/>
           <w:sz w:val="24"/>
           <w:szCs w:val="24"/>
         </w:rPr>
@@ -317,12 +357,14 @@
         </w:tabs>
         <w:ind w:left="720"/>
         <w:rPr>
-          <w:sz w:val="24"/>
-          <w:szCs w:val="24"/>
-        </w:rPr>
-      </w:pPr>
-      <w:r>
-        <w:rPr>
+          <w:rFonts w:ascii="Arial" w:hAnsi="Arial" w:cs="Arial"/>
+          <w:sz w:val="24"/>
+          <w:szCs w:val="24"/>
+        </w:rPr>
+      </w:pPr>
+      <w:r>
+        <w:rPr>
+          <w:rFonts w:ascii="Arial" w:hAnsi="Arial" w:cs="Arial"/>
           <w:sz w:val="24"/>
           <w:szCs w:val="24"/>
         </w:rPr>
@@ -330,6 +372,7 @@
       </w:r>
       <w:r>
         <w:rPr>
+          <w:rFonts w:ascii="Arial" w:hAnsi="Arial" w:cs="Arial"/>
           <w:sz w:val="24"/>
           <w:szCs w:val="24"/>
         </w:rPr>
@@ -344,12 +387,14 @@
         </w:tabs>
         <w:ind w:left="720"/>
         <w:rPr>
-          <w:sz w:val="24"/>
-          <w:szCs w:val="24"/>
-        </w:rPr>
-      </w:pPr>
-      <w:r>
-        <w:rPr>
+          <w:rFonts w:ascii="Arial" w:hAnsi="Arial" w:cs="Arial"/>
+          <w:sz w:val="24"/>
+          <w:szCs w:val="24"/>
+        </w:rPr>
+      </w:pPr>
+      <w:r>
+        <w:rPr>
+          <w:rFonts w:ascii="Arial" w:hAnsi="Arial" w:cs="Arial"/>
           <w:sz w:val="24"/>
           <w:szCs w:val="24"/>
         </w:rPr>
@@ -357,6 +402,7 @@
       </w:r>
       <w:r>
         <w:rPr>
+          <w:rFonts w:ascii="Arial" w:hAnsi="Arial" w:cs="Arial"/>
           <w:sz w:val="24"/>
           <w:szCs w:val="24"/>
         </w:rPr>
@@ -371,12 +417,14 @@
         </w:tabs>
         <w:ind w:left="720"/>
         <w:rPr>
-          <w:sz w:val="24"/>
-          <w:szCs w:val="24"/>
-        </w:rPr>
-      </w:pPr>
-      <w:r>
-        <w:rPr>
+          <w:rFonts w:ascii="Arial" w:hAnsi="Arial" w:cs="Arial"/>
+          <w:sz w:val="24"/>
+          <w:szCs w:val="24"/>
+        </w:rPr>
+      </w:pPr>
+      <w:r>
+        <w:rPr>
+          <w:rFonts w:ascii="Arial" w:hAnsi="Arial" w:cs="Arial"/>
           <w:sz w:val="24"/>
           <w:szCs w:val="24"/>
         </w:rPr>
@@ -384,6 +432,7 @@
       </w:r>
       <w:r>
         <w:rPr>
+          <w:rFonts w:ascii="Arial" w:hAnsi="Arial" w:cs="Arial"/>
           <w:sz w:val="24"/>
           <w:szCs w:val="24"/>
         </w:rPr>
@@ -397,12 +446,14 @@
           <w:tab w:val="left" w:leader="dot" w:pos="8640"/>
         </w:tabs>
         <w:rPr>
-          <w:sz w:val="24"/>
-          <w:szCs w:val="24"/>
-        </w:rPr>
-      </w:pPr>
-      <w:r>
-        <w:rPr>
+          <w:rFonts w:ascii="Arial" w:hAnsi="Arial" w:cs="Arial"/>
+          <w:sz w:val="24"/>
+          <w:szCs w:val="24"/>
+        </w:rPr>
+      </w:pPr>
+      <w:r>
+        <w:rPr>
+          <w:rFonts w:ascii="Arial" w:hAnsi="Arial" w:cs="Arial"/>
           <w:sz w:val="24"/>
           <w:szCs w:val="24"/>
         </w:rPr>
@@ -410,6 +461,7 @@
       </w:r>
       <w:r>
         <w:rPr>
+          <w:rFonts w:ascii="Arial" w:hAnsi="Arial" w:cs="Arial"/>
           <w:sz w:val="24"/>
           <w:szCs w:val="24"/>
         </w:rPr>
@@ -424,12 +476,14 @@
         </w:tabs>
         <w:ind w:left="720"/>
         <w:rPr>
-          <w:sz w:val="24"/>
-          <w:szCs w:val="24"/>
-        </w:rPr>
-      </w:pPr>
-      <w:r>
-        <w:rPr>
+          <w:rFonts w:ascii="Arial" w:hAnsi="Arial" w:cs="Arial"/>
+          <w:sz w:val="24"/>
+          <w:szCs w:val="24"/>
+        </w:rPr>
+      </w:pPr>
+      <w:r>
+        <w:rPr>
+          <w:rFonts w:ascii="Arial" w:hAnsi="Arial" w:cs="Arial"/>
           <w:sz w:val="24"/>
           <w:szCs w:val="24"/>
         </w:rPr>
@@ -437,6 +491,7 @@
       </w:r>
       <w:r>
         <w:rPr>
+          <w:rFonts w:ascii="Arial" w:hAnsi="Arial" w:cs="Arial"/>
           <w:sz w:val="24"/>
           <w:szCs w:val="24"/>
         </w:rPr>
@@ -451,12 +506,14 @@
         </w:tabs>
         <w:ind w:left="1440"/>
         <w:rPr>
-          <w:sz w:val="24"/>
-          <w:szCs w:val="24"/>
-        </w:rPr>
-      </w:pPr>
-      <w:r>
-        <w:rPr>
+          <w:rFonts w:ascii="Arial" w:hAnsi="Arial" w:cs="Arial"/>
+          <w:sz w:val="24"/>
+          <w:szCs w:val="24"/>
+        </w:rPr>
+      </w:pPr>
+      <w:r>
+        <w:rPr>
+          <w:rFonts w:ascii="Arial" w:hAnsi="Arial" w:cs="Arial"/>
           <w:sz w:val="24"/>
           <w:szCs w:val="24"/>
         </w:rPr>
@@ -464,6 +521,7 @@
       </w:r>
       <w:r>
         <w:rPr>
+          <w:rFonts w:ascii="Arial" w:hAnsi="Arial" w:cs="Arial"/>
           <w:sz w:val="24"/>
           <w:szCs w:val="24"/>
         </w:rPr>
@@ -478,12 +536,14 @@
         </w:tabs>
         <w:ind w:left="1440"/>
         <w:rPr>
-          <w:sz w:val="24"/>
-          <w:szCs w:val="24"/>
-        </w:rPr>
-      </w:pPr>
-      <w:r>
-        <w:rPr>
+          <w:rFonts w:ascii="Arial" w:hAnsi="Arial" w:cs="Arial"/>
+          <w:sz w:val="24"/>
+          <w:szCs w:val="24"/>
+        </w:rPr>
+      </w:pPr>
+      <w:r>
+        <w:rPr>
+          <w:rFonts w:ascii="Arial" w:hAnsi="Arial" w:cs="Arial"/>
           <w:sz w:val="24"/>
           <w:szCs w:val="24"/>
         </w:rPr>
@@ -491,6 +551,7 @@
       </w:r>
       <w:r>
         <w:rPr>
+          <w:rFonts w:ascii="Arial" w:hAnsi="Arial" w:cs="Arial"/>
           <w:sz w:val="24"/>
           <w:szCs w:val="24"/>
         </w:rPr>
@@ -505,12 +566,14 @@
         </w:tabs>
         <w:ind w:left="1440"/>
         <w:rPr>
-          <w:sz w:val="24"/>
-          <w:szCs w:val="24"/>
-        </w:rPr>
-      </w:pPr>
-      <w:r>
-        <w:rPr>
+          <w:rFonts w:ascii="Arial" w:hAnsi="Arial" w:cs="Arial"/>
+          <w:sz w:val="24"/>
+          <w:szCs w:val="24"/>
+        </w:rPr>
+      </w:pPr>
+      <w:r>
+        <w:rPr>
+          <w:rFonts w:ascii="Arial" w:hAnsi="Arial" w:cs="Arial"/>
           <w:sz w:val="24"/>
           <w:szCs w:val="24"/>
         </w:rPr>
@@ -518,11 +581,19 @@
       </w:r>
       <w:r>
         <w:rPr>
-          <w:sz w:val="24"/>
-          <w:szCs w:val="24"/>
-        </w:rPr>
-        <w:tab/>
-        <w:t>7</w:t>
+          <w:rFonts w:ascii="Arial" w:hAnsi="Arial" w:cs="Arial"/>
+          <w:sz w:val="24"/>
+          <w:szCs w:val="24"/>
+        </w:rPr>
+        <w:tab/>
+      </w:r>
+      <w:r>
+        <w:rPr>
+          <w:rFonts w:ascii="Arial" w:hAnsi="Arial" w:cs="Arial"/>
+          <w:sz w:val="24"/>
+          <w:szCs w:val="24"/>
+        </w:rPr>
+        <w:t>8</w:t>
       </w:r>
     </w:p>
     <w:p>
@@ -532,12 +603,14 @@
         </w:tabs>
         <w:ind w:left="1440"/>
         <w:rPr>
-          <w:sz w:val="24"/>
-          <w:szCs w:val="24"/>
-        </w:rPr>
-      </w:pPr>
-      <w:r>
-        <w:rPr>
+          <w:rFonts w:ascii="Arial" w:hAnsi="Arial" w:cs="Arial"/>
+          <w:sz w:val="24"/>
+          <w:szCs w:val="24"/>
+        </w:rPr>
+      </w:pPr>
+      <w:r>
+        <w:rPr>
+          <w:rFonts w:ascii="Arial" w:hAnsi="Arial" w:cs="Arial"/>
           <w:sz w:val="24"/>
           <w:szCs w:val="24"/>
         </w:rPr>
@@ -545,6 +618,7 @@
       </w:r>
       <w:r>
         <w:rPr>
+          <w:rFonts w:ascii="Arial" w:hAnsi="Arial" w:cs="Arial"/>
           <w:sz w:val="24"/>
           <w:szCs w:val="24"/>
         </w:rPr>
@@ -559,12 +633,14 @@
         </w:tabs>
         <w:ind w:left="1440"/>
         <w:rPr>
-          <w:sz w:val="24"/>
-          <w:szCs w:val="24"/>
-        </w:rPr>
-      </w:pPr>
-      <w:r>
-        <w:rPr>
+          <w:rFonts w:ascii="Arial" w:hAnsi="Arial" w:cs="Arial"/>
+          <w:sz w:val="24"/>
+          <w:szCs w:val="24"/>
+        </w:rPr>
+      </w:pPr>
+      <w:r>
+        <w:rPr>
+          <w:rFonts w:ascii="Arial" w:hAnsi="Arial" w:cs="Arial"/>
           <w:sz w:val="24"/>
           <w:szCs w:val="24"/>
         </w:rPr>
@@ -572,6 +648,7 @@
       </w:r>
       <w:r>
         <w:rPr>
+          <w:rFonts w:ascii="Arial" w:hAnsi="Arial" w:cs="Arial"/>
           <w:sz w:val="24"/>
           <w:szCs w:val="24"/>
         </w:rPr>
@@ -586,19 +663,32 @@
         </w:tabs>
         <w:ind w:left="720"/>
         <w:rPr>
-          <w:sz w:val="24"/>
-          <w:szCs w:val="24"/>
-        </w:rPr>
-      </w:pPr>
-      <w:r>
-        <w:rPr>
-          <w:sz w:val="24"/>
-          <w:szCs w:val="24"/>
-        </w:rPr>
-        <w:t>2.2 PlayerPrefs</w:t>
-      </w:r>
-      <w:r>
-        <w:rPr>
+          <w:rFonts w:ascii="Arial" w:hAnsi="Arial" w:cs="Arial"/>
+          <w:sz w:val="24"/>
+          <w:szCs w:val="24"/>
+        </w:rPr>
+      </w:pPr>
+      <w:r>
+        <w:rPr>
+          <w:rFonts w:ascii="Arial" w:hAnsi="Arial" w:cs="Arial"/>
+          <w:sz w:val="24"/>
+          <w:szCs w:val="24"/>
+        </w:rPr>
+        <w:t xml:space="preserve">2.2 </w:t>
+      </w:r>
+      <w:proofErr w:type="spellStart"/>
+      <w:r>
+        <w:rPr>
+          <w:rFonts w:ascii="Arial" w:hAnsi="Arial" w:cs="Arial"/>
+          <w:sz w:val="24"/>
+          <w:szCs w:val="24"/>
+        </w:rPr>
+        <w:t>PlayerPrefs</w:t>
+      </w:r>
+      <w:proofErr w:type="spellEnd"/>
+      <w:r>
+        <w:rPr>
+          <w:rFonts w:ascii="Arial" w:hAnsi="Arial" w:cs="Arial"/>
           <w:sz w:val="24"/>
           <w:szCs w:val="24"/>
         </w:rPr>
@@ -613,12 +703,14 @@
         </w:tabs>
         <w:ind w:left="720"/>
         <w:rPr>
-          <w:sz w:val="24"/>
-          <w:szCs w:val="24"/>
-        </w:rPr>
-      </w:pPr>
-      <w:r>
-        <w:rPr>
+          <w:rFonts w:ascii="Arial" w:hAnsi="Arial" w:cs="Arial"/>
+          <w:sz w:val="24"/>
+          <w:szCs w:val="24"/>
+        </w:rPr>
+      </w:pPr>
+      <w:r>
+        <w:rPr>
+          <w:rFonts w:ascii="Arial" w:hAnsi="Arial" w:cs="Arial"/>
           <w:sz w:val="24"/>
           <w:szCs w:val="24"/>
         </w:rPr>
@@ -626,6 +718,7 @@
       </w:r>
       <w:r>
         <w:rPr>
+          <w:rFonts w:ascii="Arial" w:hAnsi="Arial" w:cs="Arial"/>
           <w:sz w:val="24"/>
           <w:szCs w:val="24"/>
         </w:rPr>
@@ -640,12 +733,14 @@
         </w:tabs>
         <w:ind w:left="720"/>
         <w:rPr>
-          <w:sz w:val="24"/>
-          <w:szCs w:val="24"/>
-        </w:rPr>
-      </w:pPr>
-      <w:r>
-        <w:rPr>
+          <w:rFonts w:ascii="Arial" w:hAnsi="Arial" w:cs="Arial"/>
+          <w:sz w:val="24"/>
+          <w:szCs w:val="24"/>
+        </w:rPr>
+      </w:pPr>
+      <w:r>
+        <w:rPr>
+          <w:rFonts w:ascii="Arial" w:hAnsi="Arial" w:cs="Arial"/>
           <w:sz w:val="24"/>
           <w:szCs w:val="24"/>
         </w:rPr>
@@ -653,6 +748,7 @@
       </w:r>
       <w:r>
         <w:rPr>
+          <w:rFonts w:ascii="Arial" w:hAnsi="Arial" w:cs="Arial"/>
           <w:sz w:val="24"/>
           <w:szCs w:val="24"/>
         </w:rPr>
@@ -667,12 +763,14 @@
         </w:tabs>
         <w:ind w:left="720"/>
         <w:rPr>
-          <w:sz w:val="24"/>
-          <w:szCs w:val="24"/>
-        </w:rPr>
-      </w:pPr>
-      <w:r>
-        <w:rPr>
+          <w:rFonts w:ascii="Arial" w:hAnsi="Arial" w:cs="Arial"/>
+          <w:sz w:val="24"/>
+          <w:szCs w:val="24"/>
+        </w:rPr>
+      </w:pPr>
+      <w:r>
+        <w:rPr>
+          <w:rFonts w:ascii="Arial" w:hAnsi="Arial" w:cs="Arial"/>
           <w:sz w:val="24"/>
           <w:szCs w:val="24"/>
         </w:rPr>
@@ -680,6 +778,7 @@
       </w:r>
       <w:r>
         <w:rPr>
+          <w:rFonts w:ascii="Arial" w:hAnsi="Arial" w:cs="Arial"/>
           <w:sz w:val="24"/>
           <w:szCs w:val="24"/>
         </w:rPr>
@@ -694,12 +793,14 @@
         </w:tabs>
         <w:ind w:left="720"/>
         <w:rPr>
-          <w:sz w:val="24"/>
-          <w:szCs w:val="24"/>
-        </w:rPr>
-      </w:pPr>
-      <w:r>
-        <w:rPr>
+          <w:rFonts w:ascii="Arial" w:hAnsi="Arial" w:cs="Arial"/>
+          <w:sz w:val="24"/>
+          <w:szCs w:val="24"/>
+        </w:rPr>
+      </w:pPr>
+      <w:r>
+        <w:rPr>
+          <w:rFonts w:ascii="Arial" w:hAnsi="Arial" w:cs="Arial"/>
           <w:sz w:val="24"/>
           <w:szCs w:val="24"/>
         </w:rPr>
@@ -707,6 +808,7 @@
       </w:r>
       <w:r>
         <w:rPr>
+          <w:rFonts w:ascii="Arial" w:hAnsi="Arial" w:cs="Arial"/>
           <w:sz w:val="24"/>
           <w:szCs w:val="24"/>
         </w:rPr>
@@ -721,25 +823,66 @@
         </w:tabs>
         <w:ind w:left="720"/>
         <w:rPr>
-          <w:sz w:val="24"/>
-          <w:szCs w:val="24"/>
-        </w:rPr>
-      </w:pPr>
-      <w:r>
-        <w:rPr>
+          <w:rFonts w:ascii="Arial" w:hAnsi="Arial" w:cs="Arial"/>
+          <w:sz w:val="24"/>
+          <w:szCs w:val="24"/>
+        </w:rPr>
+      </w:pPr>
+      <w:r>
+        <w:rPr>
+          <w:rFonts w:ascii="Arial" w:hAnsi="Arial" w:cs="Arial"/>
+          <w:sz w:val="24"/>
+          <w:szCs w:val="24"/>
+        </w:rPr>
+        <w:t>2.7 Json</w:t>
+      </w:r>
+      <w:r>
+        <w:rPr>
+          <w:rFonts w:ascii="Arial" w:hAnsi="Arial" w:cs="Arial"/>
+          <w:sz w:val="24"/>
+          <w:szCs w:val="24"/>
+        </w:rPr>
+        <w:tab/>
+        <w:t>12</w:t>
+      </w:r>
+    </w:p>
+    <w:p>
+      <w:pPr>
+        <w:tabs>
+          <w:tab w:val="left" w:leader="dot" w:pos="8640"/>
+        </w:tabs>
+        <w:ind w:left="720"/>
+        <w:rPr>
+          <w:rFonts w:ascii="Arial" w:hAnsi="Arial" w:cs="Arial"/>
+          <w:sz w:val="24"/>
+          <w:szCs w:val="24"/>
+        </w:rPr>
+      </w:pPr>
+      <w:r>
+        <w:rPr>
+          <w:rFonts w:ascii="Arial" w:hAnsi="Arial" w:cs="Arial"/>
           <w:sz w:val="24"/>
           <w:szCs w:val="24"/>
         </w:rPr>
         <w:lastRenderedPageBreak/>
-        <w:t>2.7 Json</w:t>
-      </w:r>
-      <w:r>
-        <w:rPr>
-          <w:sz w:val="24"/>
-          <w:szCs w:val="24"/>
-        </w:rPr>
-        <w:tab/>
-        <w:t>12</w:t>
+        <w:t>2.8 Unity Asset Store</w:t>
+      </w:r>
+      <w:r>
+        <w:rPr>
+          <w:rFonts w:ascii="Arial" w:hAnsi="Arial" w:cs="Arial"/>
+          <w:sz w:val="24"/>
+          <w:szCs w:val="24"/>
+        </w:rPr>
+        <w:tab/>
+        <w:t>1</w:t>
+      </w:r>
+      <w:r>
+        <w:rPr>
+          <w:rFonts w:ascii="Arial" w:hAnsi="Arial" w:cs="Arial"/>
+          <w:sz w:val="24"/>
+          <w:szCs w:val="24"/>
+        </w:rPr>
+        <w:t>4</w:t>
       </w:r>
     </w:p>
     <w:p>
@@ -749,19 +892,121 @@
         </w:tabs>
         <w:ind w:left="720"/>
         <w:rPr>
-          <w:sz w:val="24"/>
-          <w:szCs w:val="24"/>
-        </w:rPr>
-      </w:pPr>
-      <w:r>
-        <w:rPr>
-          <w:sz w:val="24"/>
-          <w:szCs w:val="24"/>
-        </w:rPr>
-        <w:t>2.8 Unity Asset Store</w:t>
-      </w:r>
-      <w:r>
-        <w:rPr>
+          <w:rFonts w:ascii="Arial" w:hAnsi="Arial" w:cs="Arial"/>
+          <w:sz w:val="24"/>
+          <w:szCs w:val="24"/>
+        </w:rPr>
+      </w:pPr>
+      <w:r>
+        <w:rPr>
+          <w:rFonts w:ascii="Arial" w:hAnsi="Arial" w:cs="Arial"/>
+          <w:sz w:val="24"/>
+          <w:szCs w:val="24"/>
+        </w:rPr>
+        <w:t>2.9 Network</w:t>
+      </w:r>
+      <w:r>
+        <w:rPr>
+          <w:rFonts w:ascii="Arial" w:hAnsi="Arial" w:cs="Arial"/>
+          <w:sz w:val="24"/>
+          <w:szCs w:val="24"/>
+        </w:rPr>
+        <w:tab/>
+        <w:t>15</w:t>
+      </w:r>
+    </w:p>
+    <w:p>
+      <w:pPr>
+        <w:tabs>
+          <w:tab w:val="left" w:leader="dot" w:pos="8640"/>
+        </w:tabs>
+        <w:ind w:left="720"/>
+        <w:rPr>
+          <w:rFonts w:ascii="Arial" w:hAnsi="Arial" w:cs="Arial"/>
+          <w:sz w:val="24"/>
+          <w:szCs w:val="24"/>
+        </w:rPr>
+      </w:pPr>
+      <w:r>
+        <w:rPr>
+          <w:rFonts w:ascii="Arial" w:hAnsi="Arial" w:cs="Arial"/>
+          <w:sz w:val="24"/>
+          <w:szCs w:val="24"/>
+        </w:rPr>
+        <w:t>2.10 Database</w:t>
+      </w:r>
+      <w:r>
+        <w:rPr>
+          <w:rFonts w:ascii="Arial" w:hAnsi="Arial" w:cs="Arial"/>
+          <w:sz w:val="24"/>
+          <w:szCs w:val="24"/>
+        </w:rPr>
+        <w:tab/>
+        <w:t>16</w:t>
+      </w:r>
+    </w:p>
+    <w:p>
+      <w:pPr>
+        <w:tabs>
+          <w:tab w:val="left" w:leader="dot" w:pos="8640"/>
+        </w:tabs>
+        <w:ind w:left="720"/>
+        <w:rPr>
+          <w:rFonts w:ascii="Arial" w:hAnsi="Arial" w:cs="Arial"/>
+          <w:sz w:val="24"/>
+          <w:szCs w:val="24"/>
+        </w:rPr>
+      </w:pPr>
+      <w:r>
+        <w:rPr>
+          <w:rFonts w:ascii="Arial" w:hAnsi="Arial" w:cs="Arial"/>
+          <w:sz w:val="24"/>
+          <w:szCs w:val="24"/>
+        </w:rPr>
+        <w:t xml:space="preserve">2.11 </w:t>
+      </w:r>
+      <w:proofErr w:type="spellStart"/>
+      <w:r>
+        <w:rPr>
+          <w:rFonts w:ascii="Arial" w:hAnsi="Arial" w:cs="Arial"/>
+          <w:sz w:val="24"/>
+          <w:szCs w:val="24"/>
+        </w:rPr>
+        <w:t>MySql</w:t>
+      </w:r>
+      <w:proofErr w:type="spellEnd"/>
+      <w:r>
+        <w:rPr>
+          <w:rFonts w:ascii="Arial" w:hAnsi="Arial" w:cs="Arial"/>
+          <w:sz w:val="24"/>
+          <w:szCs w:val="24"/>
+        </w:rPr>
+        <w:tab/>
+        <w:t>17</w:t>
+      </w:r>
+    </w:p>
+    <w:p>
+      <w:pPr>
+        <w:tabs>
+          <w:tab w:val="left" w:leader="dot" w:pos="8640"/>
+        </w:tabs>
+        <w:rPr>
+          <w:rFonts w:ascii="Arial" w:hAnsi="Arial" w:cs="Arial"/>
+          <w:sz w:val="24"/>
+          <w:szCs w:val="24"/>
+        </w:rPr>
+      </w:pPr>
+      <w:r>
+        <w:rPr>
+          <w:rFonts w:ascii="Arial" w:hAnsi="Arial" w:cs="Arial"/>
+          <w:sz w:val="24"/>
+          <w:szCs w:val="24"/>
+        </w:rPr>
+        <w:t>CHAPTER 3 Research Methodology</w:t>
+      </w:r>
+      <w:r>
+        <w:rPr>
+          <w:rFonts w:ascii="Arial" w:hAnsi="Arial" w:cs="Arial"/>
           <w:sz w:val="24"/>
           <w:szCs w:val="24"/>
         </w:rPr>
@@ -770,10 +1015,11 @@
       </w:r>
       <w:r>
         <w:rPr>
-          <w:sz w:val="24"/>
-          <w:szCs w:val="24"/>
-        </w:rPr>
-        <w:t>4</w:t>
+          <w:rFonts w:ascii="Arial" w:hAnsi="Arial" w:cs="Arial"/>
+          <w:sz w:val="24"/>
+          <w:szCs w:val="24"/>
+        </w:rPr>
+        <w:t>8</w:t>
       </w:r>
     </w:p>
     <w:p>
@@ -783,24 +1029,35 @@
         </w:tabs>
         <w:ind w:left="720"/>
         <w:rPr>
-          <w:sz w:val="24"/>
-          <w:szCs w:val="24"/>
-        </w:rPr>
-      </w:pPr>
-      <w:r>
-        <w:rPr>
-          <w:sz w:val="24"/>
-          <w:szCs w:val="24"/>
-        </w:rPr>
-        <w:t>2.9 Network</w:t>
-      </w:r>
-      <w:r>
-        <w:rPr>
-          <w:sz w:val="24"/>
-          <w:szCs w:val="24"/>
-        </w:rPr>
-        <w:tab/>
-        <w:t>15</w:t>
+          <w:rFonts w:ascii="Arial" w:hAnsi="Arial" w:cs="Arial"/>
+          <w:sz w:val="24"/>
+          <w:szCs w:val="24"/>
+        </w:rPr>
+      </w:pPr>
+      <w:r>
+        <w:rPr>
+          <w:rFonts w:ascii="Arial" w:hAnsi="Arial" w:cs="Arial"/>
+          <w:sz w:val="24"/>
+          <w:szCs w:val="24"/>
+        </w:rPr>
+        <w:t>3.1 Research Object</w:t>
+      </w:r>
+      <w:r>
+        <w:rPr>
+          <w:rFonts w:ascii="Arial" w:hAnsi="Arial" w:cs="Arial"/>
+          <w:sz w:val="24"/>
+          <w:szCs w:val="24"/>
+        </w:rPr>
+        <w:tab/>
+        <w:t>1</w:t>
+      </w:r>
+      <w:r>
+        <w:rPr>
+          <w:rFonts w:ascii="Arial" w:hAnsi="Arial" w:cs="Arial"/>
+          <w:sz w:val="24"/>
+          <w:szCs w:val="24"/>
+        </w:rPr>
+        <w:t>8</w:t>
       </w:r>
     </w:p>
     <w:p>
@@ -810,24 +1067,35 @@
         </w:tabs>
         <w:ind w:left="720"/>
         <w:rPr>
-          <w:sz w:val="24"/>
-          <w:szCs w:val="24"/>
-        </w:rPr>
-      </w:pPr>
-      <w:r>
-        <w:rPr>
-          <w:sz w:val="24"/>
-          <w:szCs w:val="24"/>
-        </w:rPr>
-        <w:t>2.10 Database</w:t>
-      </w:r>
-      <w:r>
-        <w:rPr>
-          <w:sz w:val="24"/>
-          <w:szCs w:val="24"/>
-        </w:rPr>
-        <w:tab/>
-        <w:t>16</w:t>
+          <w:rFonts w:ascii="Arial" w:hAnsi="Arial" w:cs="Arial"/>
+          <w:sz w:val="24"/>
+          <w:szCs w:val="24"/>
+        </w:rPr>
+      </w:pPr>
+      <w:r>
+        <w:rPr>
+          <w:rFonts w:ascii="Arial" w:hAnsi="Arial" w:cs="Arial"/>
+          <w:sz w:val="24"/>
+          <w:szCs w:val="24"/>
+        </w:rPr>
+        <w:t>3.2 Location</w:t>
+      </w:r>
+      <w:r>
+        <w:rPr>
+          <w:rFonts w:ascii="Arial" w:hAnsi="Arial" w:cs="Arial"/>
+          <w:sz w:val="24"/>
+          <w:szCs w:val="24"/>
+        </w:rPr>
+        <w:tab/>
+        <w:t>1</w:t>
+      </w:r>
+      <w:r>
+        <w:rPr>
+          <w:rFonts w:ascii="Arial" w:hAnsi="Arial" w:cs="Arial"/>
+          <w:sz w:val="24"/>
+          <w:szCs w:val="24"/>
+        </w:rPr>
+        <w:t>8</w:t>
       </w:r>
     </w:p>
     <w:p>
@@ -837,45 +1105,22 @@
         </w:tabs>
         <w:ind w:left="720"/>
         <w:rPr>
-          <w:sz w:val="24"/>
-          <w:szCs w:val="24"/>
-        </w:rPr>
-      </w:pPr>
-      <w:r>
-        <w:rPr>
-          <w:sz w:val="24"/>
-          <w:szCs w:val="24"/>
-        </w:rPr>
-        <w:t>2.11 MySql</w:t>
-      </w:r>
-      <w:r>
-        <w:rPr>
-          <w:sz w:val="24"/>
-          <w:szCs w:val="24"/>
-        </w:rPr>
-        <w:tab/>
-        <w:t>17</w:t>
-      </w:r>
-    </w:p>
-    <w:p>
-      <w:pPr>
-        <w:tabs>
-          <w:tab w:val="left" w:leader="dot" w:pos="8640"/>
-        </w:tabs>
-        <w:rPr>
-          <w:sz w:val="24"/>
-          <w:szCs w:val="24"/>
-        </w:rPr>
-      </w:pPr>
-      <w:r>
-        <w:rPr>
-          <w:sz w:val="24"/>
-          <w:szCs w:val="24"/>
-        </w:rPr>
-        <w:t>CHAPTER 3 Research Methodology</w:t>
-      </w:r>
-      <w:r>
-        <w:rPr>
+          <w:rFonts w:ascii="Arial" w:hAnsi="Arial" w:cs="Arial"/>
+          <w:sz w:val="24"/>
+          <w:szCs w:val="24"/>
+        </w:rPr>
+      </w:pPr>
+      <w:r>
+        <w:rPr>
+          <w:rFonts w:ascii="Arial" w:hAnsi="Arial" w:cs="Arial"/>
+          <w:sz w:val="24"/>
+          <w:szCs w:val="24"/>
+        </w:rPr>
+        <w:t>3.3 Data Analysis</w:t>
+      </w:r>
+      <w:r>
+        <w:rPr>
+          <w:rFonts w:ascii="Arial" w:hAnsi="Arial" w:cs="Arial"/>
           <w:sz w:val="24"/>
           <w:szCs w:val="24"/>
         </w:rPr>
@@ -884,6 +1129,7 @@
       </w:r>
       <w:r>
         <w:rPr>
+          <w:rFonts w:ascii="Arial" w:hAnsi="Arial" w:cs="Arial"/>
           <w:sz w:val="24"/>
           <w:szCs w:val="24"/>
         </w:rPr>
@@ -897,19 +1143,22 @@
         </w:tabs>
         <w:ind w:left="720"/>
         <w:rPr>
-          <w:sz w:val="24"/>
-          <w:szCs w:val="24"/>
-        </w:rPr>
-      </w:pPr>
-      <w:r>
-        <w:rPr>
-          <w:sz w:val="24"/>
-          <w:szCs w:val="24"/>
-        </w:rPr>
-        <w:t>3.1 Research Object</w:t>
-      </w:r>
-      <w:r>
-        <w:rPr>
+          <w:rFonts w:ascii="Arial" w:hAnsi="Arial" w:cs="Arial"/>
+          <w:sz w:val="24"/>
+          <w:szCs w:val="24"/>
+        </w:rPr>
+      </w:pPr>
+      <w:r>
+        <w:rPr>
+          <w:rFonts w:ascii="Arial" w:hAnsi="Arial" w:cs="Arial"/>
+          <w:sz w:val="24"/>
+          <w:szCs w:val="24"/>
+        </w:rPr>
+        <w:t>3.4 Data Analyzing Method</w:t>
+      </w:r>
+      <w:r>
+        <w:rPr>
+          <w:rFonts w:ascii="Arial" w:hAnsi="Arial" w:cs="Arial"/>
           <w:sz w:val="24"/>
           <w:szCs w:val="24"/>
         </w:rPr>
@@ -918,6 +1167,225 @@
       </w:r>
       <w:r>
         <w:rPr>
+          <w:rFonts w:ascii="Arial" w:hAnsi="Arial" w:cs="Arial"/>
+          <w:sz w:val="24"/>
+          <w:szCs w:val="24"/>
+        </w:rPr>
+        <w:t>9</w:t>
+      </w:r>
+    </w:p>
+    <w:p>
+      <w:pPr>
+        <w:tabs>
+          <w:tab w:val="left" w:leader="dot" w:pos="8640"/>
+        </w:tabs>
+        <w:rPr>
+          <w:rFonts w:ascii="Arial" w:hAnsi="Arial" w:cs="Arial"/>
+          <w:sz w:val="24"/>
+          <w:szCs w:val="24"/>
+        </w:rPr>
+      </w:pPr>
+      <w:r>
+        <w:rPr>
+          <w:rFonts w:ascii="Arial" w:hAnsi="Arial" w:cs="Arial"/>
+          <w:sz w:val="24"/>
+          <w:szCs w:val="24"/>
+        </w:rPr>
+        <w:t xml:space="preserve">CHAPTER 4 </w:t>
+      </w:r>
+      <w:r>
+        <w:rPr>
+          <w:rFonts w:ascii="Arial" w:hAnsi="Arial" w:cs="Arial"/>
+          <w:sz w:val="24"/>
+          <w:szCs w:val="24"/>
+        </w:rPr>
+        <w:t>RESULT &amp; DESIGN</w:t>
+      </w:r>
+      <w:r>
+        <w:rPr>
+          <w:rFonts w:ascii="Arial" w:hAnsi="Arial" w:cs="Arial"/>
+          <w:sz w:val="24"/>
+          <w:szCs w:val="24"/>
+        </w:rPr>
+        <w:tab/>
+      </w:r>
+      <w:r>
+        <w:rPr>
+          <w:rFonts w:ascii="Arial" w:hAnsi="Arial" w:cs="Arial"/>
+          <w:sz w:val="24"/>
+          <w:szCs w:val="24"/>
+        </w:rPr>
+        <w:t>21</w:t>
+      </w:r>
+    </w:p>
+    <w:p>
+      <w:pPr>
+        <w:tabs>
+          <w:tab w:val="left" w:leader="dot" w:pos="8640"/>
+        </w:tabs>
+        <w:ind w:left="720"/>
+        <w:rPr>
+          <w:rFonts w:ascii="Arial" w:hAnsi="Arial" w:cs="Arial"/>
+          <w:sz w:val="24"/>
+          <w:szCs w:val="24"/>
+        </w:rPr>
+      </w:pPr>
+      <w:r>
+        <w:rPr>
+          <w:rFonts w:ascii="Arial" w:hAnsi="Arial" w:cs="Arial"/>
+          <w:sz w:val="24"/>
+          <w:szCs w:val="24"/>
+        </w:rPr>
+        <w:t xml:space="preserve">4.1 </w:t>
+      </w:r>
+      <w:r>
+        <w:rPr>
+          <w:rFonts w:ascii="Arial" w:hAnsi="Arial" w:cs="Arial"/>
+          <w:sz w:val="24"/>
+          <w:szCs w:val="24"/>
+        </w:rPr>
+        <w:t>Result</w:t>
+      </w:r>
+      <w:r>
+        <w:rPr>
+          <w:rFonts w:ascii="Arial" w:hAnsi="Arial" w:cs="Arial"/>
+          <w:sz w:val="24"/>
+          <w:szCs w:val="24"/>
+        </w:rPr>
+        <w:tab/>
+      </w:r>
+      <w:r>
+        <w:rPr>
+          <w:rFonts w:ascii="Arial" w:hAnsi="Arial" w:cs="Arial"/>
+          <w:sz w:val="24"/>
+          <w:szCs w:val="24"/>
+        </w:rPr>
+        <w:t>21</w:t>
+      </w:r>
+    </w:p>
+    <w:p>
+      <w:pPr>
+        <w:tabs>
+          <w:tab w:val="left" w:leader="dot" w:pos="8640"/>
+        </w:tabs>
+        <w:ind w:left="1440"/>
+        <w:rPr>
+          <w:rFonts w:ascii="Arial" w:hAnsi="Arial" w:cs="Arial"/>
+          <w:sz w:val="24"/>
+          <w:szCs w:val="24"/>
+        </w:rPr>
+      </w:pPr>
+      <w:r>
+        <w:rPr>
+          <w:rFonts w:ascii="Arial" w:hAnsi="Arial" w:cs="Arial"/>
+          <w:sz w:val="24"/>
+          <w:szCs w:val="24"/>
+        </w:rPr>
+        <w:t>4.1.1</w:t>
+      </w:r>
+      <w:r>
+        <w:rPr>
+          <w:rFonts w:ascii="Arial" w:hAnsi="Arial" w:cs="Arial"/>
+          <w:sz w:val="24"/>
+          <w:szCs w:val="24"/>
+        </w:rPr>
+        <w:t xml:space="preserve"> System Diagram</w:t>
+      </w:r>
+      <w:r>
+        <w:rPr>
+          <w:rFonts w:ascii="Arial" w:hAnsi="Arial" w:cs="Arial"/>
+          <w:sz w:val="24"/>
+          <w:szCs w:val="24"/>
+        </w:rPr>
+        <w:tab/>
+      </w:r>
+      <w:r>
+        <w:rPr>
+          <w:rFonts w:ascii="Arial" w:hAnsi="Arial" w:cs="Arial"/>
+          <w:sz w:val="24"/>
+          <w:szCs w:val="24"/>
+        </w:rPr>
+        <w:t>21</w:t>
+      </w:r>
+    </w:p>
+    <w:p>
+      <w:pPr>
+        <w:tabs>
+          <w:tab w:val="left" w:leader="dot" w:pos="8640"/>
+        </w:tabs>
+        <w:ind w:left="1440"/>
+        <w:rPr>
+          <w:rFonts w:ascii="Arial" w:hAnsi="Arial" w:cs="Arial"/>
+          <w:sz w:val="24"/>
+          <w:szCs w:val="24"/>
+        </w:rPr>
+      </w:pPr>
+      <w:r>
+        <w:rPr>
+          <w:rFonts w:ascii="Arial" w:hAnsi="Arial" w:cs="Arial"/>
+          <w:sz w:val="24"/>
+          <w:szCs w:val="24"/>
+        </w:rPr>
+        <w:t xml:space="preserve">4.1.2 </w:t>
+      </w:r>
+      <w:r>
+        <w:rPr>
+          <w:rFonts w:ascii="Arial" w:hAnsi="Arial" w:cs="Arial"/>
+          <w:sz w:val="24"/>
+          <w:szCs w:val="24"/>
+        </w:rPr>
+        <w:t>Design</w:t>
+      </w:r>
+      <w:r>
+        <w:rPr>
+          <w:rFonts w:ascii="Arial" w:hAnsi="Arial" w:cs="Arial"/>
+          <w:sz w:val="24"/>
+          <w:szCs w:val="24"/>
+        </w:rPr>
+        <w:tab/>
+        <w:t>2</w:t>
+      </w:r>
+      <w:r>
+        <w:rPr>
+          <w:rFonts w:ascii="Arial" w:hAnsi="Arial" w:cs="Arial"/>
+          <w:sz w:val="24"/>
+          <w:szCs w:val="24"/>
+        </w:rPr>
+        <w:t>6</w:t>
+      </w:r>
+    </w:p>
+    <w:p>
+      <w:pPr>
+        <w:tabs>
+          <w:tab w:val="left" w:leader="dot" w:pos="8640"/>
+        </w:tabs>
+        <w:ind w:left="720"/>
+        <w:rPr>
+          <w:rFonts w:ascii="Arial" w:hAnsi="Arial" w:cs="Arial"/>
+          <w:sz w:val="24"/>
+          <w:szCs w:val="24"/>
+        </w:rPr>
+      </w:pPr>
+      <w:r>
+        <w:rPr>
+          <w:rFonts w:ascii="Arial" w:hAnsi="Arial" w:cs="Arial"/>
+          <w:sz w:val="24"/>
+          <w:szCs w:val="24"/>
+        </w:rPr>
+        <w:t>4.2 Analysis and Discussion</w:t>
+      </w:r>
+      <w:r>
+        <w:rPr>
+          <w:rFonts w:ascii="Arial" w:hAnsi="Arial" w:cs="Arial"/>
+          <w:sz w:val="24"/>
+          <w:szCs w:val="24"/>
+        </w:rPr>
+        <w:tab/>
+        <w:t>3</w:t>
+      </w:r>
+      <w:r>
+        <w:rPr>
+          <w:rFonts w:ascii="Arial" w:hAnsi="Arial" w:cs="Arial"/>
           <w:sz w:val="24"/>
           <w:szCs w:val="24"/>
         </w:rPr>
@@ -929,33 +1397,150 @@
         <w:tabs>
           <w:tab w:val="left" w:leader="dot" w:pos="8640"/>
         </w:tabs>
+        <w:ind w:left="1440"/>
+        <w:rPr>
+          <w:rFonts w:ascii="Arial" w:hAnsi="Arial" w:cs="Arial"/>
+          <w:sz w:val="24"/>
+          <w:szCs w:val="24"/>
+        </w:rPr>
+      </w:pPr>
+      <w:r>
+        <w:rPr>
+          <w:rFonts w:ascii="Arial" w:hAnsi="Arial" w:cs="Arial"/>
+          <w:sz w:val="24"/>
+          <w:szCs w:val="24"/>
+        </w:rPr>
+        <w:t>4.2.1 Analysis</w:t>
+      </w:r>
+      <w:r>
+        <w:rPr>
+          <w:rFonts w:ascii="Arial" w:hAnsi="Arial" w:cs="Arial"/>
+          <w:sz w:val="24"/>
+          <w:szCs w:val="24"/>
+        </w:rPr>
+        <w:tab/>
+        <w:t>3</w:t>
+      </w:r>
+      <w:r>
+        <w:rPr>
+          <w:rFonts w:ascii="Arial" w:hAnsi="Arial" w:cs="Arial"/>
+          <w:sz w:val="24"/>
+          <w:szCs w:val="24"/>
+        </w:rPr>
+        <w:t>8</w:t>
+      </w:r>
+    </w:p>
+    <w:p>
+      <w:pPr>
+        <w:tabs>
+          <w:tab w:val="left" w:leader="dot" w:pos="8640"/>
+        </w:tabs>
+        <w:ind w:left="1440"/>
+        <w:rPr>
+          <w:rFonts w:ascii="Arial" w:hAnsi="Arial" w:cs="Arial"/>
+          <w:sz w:val="24"/>
+          <w:szCs w:val="24"/>
+        </w:rPr>
+      </w:pPr>
+      <w:r>
+        <w:rPr>
+          <w:rFonts w:ascii="Arial" w:hAnsi="Arial" w:cs="Arial"/>
+          <w:sz w:val="24"/>
+          <w:szCs w:val="24"/>
+        </w:rPr>
+        <w:t>4.2.2 Discussion</w:t>
+      </w:r>
+      <w:r>
+        <w:rPr>
+          <w:rFonts w:ascii="Arial" w:hAnsi="Arial" w:cs="Arial"/>
+          <w:sz w:val="24"/>
+          <w:szCs w:val="24"/>
+        </w:rPr>
+        <w:tab/>
+        <w:t>3</w:t>
+      </w:r>
+      <w:r>
+        <w:rPr>
+          <w:rFonts w:ascii="Arial" w:hAnsi="Arial" w:cs="Arial"/>
+          <w:sz w:val="24"/>
+          <w:szCs w:val="24"/>
+        </w:rPr>
+        <w:t>8</w:t>
+      </w:r>
+    </w:p>
+    <w:p>
+      <w:pPr>
+        <w:tabs>
+          <w:tab w:val="left" w:leader="dot" w:pos="8640"/>
+        </w:tabs>
+        <w:rPr>
+          <w:rFonts w:ascii="Arial" w:hAnsi="Arial" w:cs="Arial"/>
+          <w:sz w:val="24"/>
+          <w:szCs w:val="24"/>
+        </w:rPr>
+      </w:pPr>
+      <w:r>
+        <w:rPr>
+          <w:rFonts w:ascii="Arial" w:hAnsi="Arial" w:cs="Arial"/>
+          <w:sz w:val="24"/>
+          <w:szCs w:val="24"/>
+        </w:rPr>
+        <w:t>CHAPTER 5 CONCLUSION &amp; SUGESSTION</w:t>
+      </w:r>
+      <w:r>
+        <w:rPr>
+          <w:rFonts w:ascii="Arial" w:hAnsi="Arial" w:cs="Arial"/>
+          <w:sz w:val="24"/>
+          <w:szCs w:val="24"/>
+        </w:rPr>
+        <w:tab/>
+        <w:t>3</w:t>
+      </w:r>
+      <w:r>
+        <w:rPr>
+          <w:rFonts w:ascii="Arial" w:hAnsi="Arial" w:cs="Arial"/>
+          <w:sz w:val="24"/>
+          <w:szCs w:val="24"/>
+        </w:rPr>
+        <w:t>9</w:t>
+      </w:r>
+    </w:p>
+    <w:p>
+      <w:pPr>
+        <w:tabs>
+          <w:tab w:val="left" w:leader="dot" w:pos="8640"/>
+        </w:tabs>
         <w:ind w:left="720"/>
         <w:rPr>
-          <w:sz w:val="24"/>
-          <w:szCs w:val="24"/>
-        </w:rPr>
-      </w:pPr>
-      <w:r>
-        <w:rPr>
-          <w:sz w:val="24"/>
-          <w:szCs w:val="24"/>
-        </w:rPr>
-        <w:t>3.2 Location</w:t>
-      </w:r>
-      <w:r>
-        <w:rPr>
-          <w:sz w:val="24"/>
-          <w:szCs w:val="24"/>
-        </w:rPr>
-        <w:tab/>
-        <w:t>1</w:t>
-      </w:r>
-      <w:r>
-        <w:rPr>
-          <w:sz w:val="24"/>
-          <w:szCs w:val="24"/>
-        </w:rPr>
-        <w:t>8</w:t>
+          <w:rFonts w:ascii="Arial" w:hAnsi="Arial" w:cs="Arial"/>
+          <w:sz w:val="24"/>
+          <w:szCs w:val="24"/>
+        </w:rPr>
+      </w:pPr>
+      <w:r>
+        <w:rPr>
+          <w:rFonts w:ascii="Arial" w:hAnsi="Arial" w:cs="Arial"/>
+          <w:sz w:val="24"/>
+          <w:szCs w:val="24"/>
+        </w:rPr>
+        <w:t>5.1 Conclusion</w:t>
+      </w:r>
+      <w:r>
+        <w:rPr>
+          <w:rFonts w:ascii="Arial" w:hAnsi="Arial" w:cs="Arial"/>
+          <w:sz w:val="24"/>
+          <w:szCs w:val="24"/>
+        </w:rPr>
+        <w:tab/>
+        <w:t>3</w:t>
+      </w:r>
+      <w:r>
+        <w:rPr>
+          <w:rFonts w:ascii="Arial" w:hAnsi="Arial" w:cs="Arial"/>
+          <w:sz w:val="24"/>
+          <w:szCs w:val="24"/>
+        </w:rPr>
+        <w:t>9</w:t>
       </w:r>
     </w:p>
     <w:p>
@@ -965,31 +1550,84 @@
         </w:tabs>
         <w:ind w:left="720"/>
         <w:rPr>
-          <w:sz w:val="24"/>
-          <w:szCs w:val="24"/>
-        </w:rPr>
-      </w:pPr>
-      <w:r>
-        <w:rPr>
-          <w:sz w:val="24"/>
-          <w:szCs w:val="24"/>
-        </w:rPr>
-        <w:t>3.3 Data Analysis</w:t>
-      </w:r>
-      <w:r>
-        <w:rPr>
-          <w:sz w:val="24"/>
-          <w:szCs w:val="24"/>
-        </w:rPr>
-        <w:tab/>
-        <w:t>1</w:t>
-      </w:r>
-      <w:r>
-        <w:rPr>
-          <w:sz w:val="24"/>
-          <w:szCs w:val="24"/>
-        </w:rPr>
-        <w:t>8</w:t>
+          <w:rFonts w:ascii="Arial" w:hAnsi="Arial" w:cs="Arial"/>
+          <w:sz w:val="24"/>
+          <w:szCs w:val="24"/>
+        </w:rPr>
+      </w:pPr>
+      <w:r>
+        <w:rPr>
+          <w:rFonts w:ascii="Arial" w:hAnsi="Arial" w:cs="Arial"/>
+          <w:sz w:val="24"/>
+          <w:szCs w:val="24"/>
+        </w:rPr>
+        <w:t>5.2 Suggestion</w:t>
+      </w:r>
+      <w:r>
+        <w:rPr>
+          <w:rFonts w:ascii="Arial" w:hAnsi="Arial" w:cs="Arial"/>
+          <w:sz w:val="24"/>
+          <w:szCs w:val="24"/>
+        </w:rPr>
+        <w:tab/>
+        <w:t>3</w:t>
+      </w:r>
+      <w:r>
+        <w:rPr>
+          <w:rFonts w:ascii="Arial" w:hAnsi="Arial" w:cs="Arial"/>
+          <w:sz w:val="24"/>
+          <w:szCs w:val="24"/>
+        </w:rPr>
+        <w:t>9</w:t>
+      </w:r>
+    </w:p>
+    <w:p>
+      <w:pPr>
+        <w:tabs>
+          <w:tab w:val="left" w:leader="dot" w:pos="8640"/>
+        </w:tabs>
+        <w:rPr>
+          <w:rFonts w:ascii="Arial" w:hAnsi="Arial" w:cs="Arial"/>
+          <w:sz w:val="24"/>
+          <w:szCs w:val="24"/>
+        </w:rPr>
+      </w:pPr>
+      <w:r>
+        <w:rPr>
+          <w:rFonts w:ascii="Arial" w:hAnsi="Arial" w:cs="Arial"/>
+          <w:sz w:val="24"/>
+          <w:szCs w:val="24"/>
+        </w:rPr>
+        <w:t>LIST OF REFERENCE</w:t>
+      </w:r>
+      <w:r>
+        <w:rPr>
+          <w:rFonts w:ascii="Arial" w:hAnsi="Arial" w:cs="Arial"/>
+          <w:sz w:val="24"/>
+          <w:szCs w:val="24"/>
+        </w:rPr>
+        <w:tab/>
+        <w:t>40</w:t>
+      </w:r>
+    </w:p>
+    <w:p>
+      <w:pPr>
+        <w:tabs>
+          <w:tab w:val="left" w:leader="dot" w:pos="8640"/>
+        </w:tabs>
+        <w:rPr>
+          <w:rFonts w:ascii="Arial" w:hAnsi="Arial" w:cs="Arial"/>
+          <w:sz w:val="24"/>
+          <w:szCs w:val="24"/>
+        </w:rPr>
+      </w:pPr>
+      <w:r>
+        <w:rPr>
+          <w:rFonts w:ascii="Arial" w:hAnsi="Arial" w:cs="Arial"/>
+          <w:sz w:val="24"/>
+          <w:szCs w:val="24"/>
+        </w:rPr>
+        <w:t>APPENDIX</w:t>
       </w:r>
     </w:p>
     <w:p>
@@ -999,71 +1637,11 @@
         </w:tabs>
         <w:ind w:left="720"/>
         <w:rPr>
-          <w:sz w:val="24"/>
-          <w:szCs w:val="24"/>
-        </w:rPr>
-      </w:pPr>
-      <w:r>
-        <w:rPr>
-          <w:sz w:val="24"/>
-          <w:szCs w:val="24"/>
-        </w:rPr>
-        <w:t>3.4 Data Analyzing Method</w:t>
-      </w:r>
-      <w:r>
-        <w:rPr>
-          <w:sz w:val="24"/>
-          <w:szCs w:val="24"/>
-        </w:rPr>
-        <w:tab/>
-        <w:t>1</w:t>
-      </w:r>
-      <w:r>
-        <w:rPr>
-          <w:sz w:val="24"/>
-          <w:szCs w:val="24"/>
-        </w:rPr>
-        <w:t>9</w:t>
-      </w:r>
-    </w:p>
-    <w:p>
-      <w:pPr>
-        <w:tabs>
-          <w:tab w:val="left" w:leader="dot" w:pos="8640"/>
-        </w:tabs>
-        <w:rPr>
-          <w:sz w:val="24"/>
-          <w:szCs w:val="24"/>
-        </w:rPr>
-      </w:pPr>
-      <w:r>
-        <w:rPr>
-          <w:sz w:val="24"/>
-          <w:szCs w:val="24"/>
-        </w:rPr>
-        <w:t xml:space="preserve">CHAPTER 4 </w:t>
-      </w:r>
-      <w:r>
-        <w:rPr>
-          <w:sz w:val="24"/>
-          <w:szCs w:val="24"/>
-        </w:rPr>
-        <w:t>RESULT &amp; DESIGN</w:t>
-      </w:r>
-      <w:r>
-        <w:rPr>
-          <w:sz w:val="24"/>
-          <w:szCs w:val="24"/>
-        </w:rPr>
-        <w:tab/>
-      </w:r>
-      <w:r>
-        <w:rPr>
-          <w:sz w:val="24"/>
-          <w:szCs w:val="24"/>
-        </w:rPr>
-        <w:t>21</w:t>
-      </w:r>
+          <w:rFonts w:ascii="Arial" w:hAnsi="Arial" w:cs="Arial"/>
+          <w:sz w:val="24"/>
+          <w:szCs w:val="24"/>
+        </w:rPr>
+      </w:pPr>
     </w:p>
     <w:p>
       <w:pPr>
@@ -1072,119 +1650,11 @@
         </w:tabs>
         <w:ind w:left="720"/>
         <w:rPr>
-          <w:sz w:val="24"/>
-          <w:szCs w:val="24"/>
-        </w:rPr>
-      </w:pPr>
-      <w:r>
-        <w:rPr>
-          <w:sz w:val="24"/>
-          <w:szCs w:val="24"/>
-        </w:rPr>
-        <w:t xml:space="preserve">4.1 </w:t>
-      </w:r>
-      <w:r>
-        <w:rPr>
-          <w:sz w:val="24"/>
-          <w:szCs w:val="24"/>
-        </w:rPr>
-        <w:t>Result</w:t>
-      </w:r>
-      <w:r>
-        <w:rPr>
-          <w:sz w:val="24"/>
-          <w:szCs w:val="24"/>
-        </w:rPr>
-        <w:tab/>
-      </w:r>
-      <w:r>
-        <w:rPr>
-          <w:sz w:val="24"/>
-          <w:szCs w:val="24"/>
-        </w:rPr>
-        <w:t>21</w:t>
-      </w:r>
-    </w:p>
-    <w:p>
-      <w:pPr>
-        <w:tabs>
-          <w:tab w:val="left" w:leader="dot" w:pos="8640"/>
-        </w:tabs>
-        <w:ind w:left="1440"/>
-        <w:rPr>
-          <w:sz w:val="24"/>
-          <w:szCs w:val="24"/>
-        </w:rPr>
-      </w:pPr>
-      <w:r>
-        <w:rPr>
-          <w:sz w:val="24"/>
-          <w:szCs w:val="24"/>
-        </w:rPr>
-        <w:t>4.1.1</w:t>
-      </w:r>
-      <w:r>
-        <w:rPr>
-          <w:sz w:val="24"/>
-          <w:szCs w:val="24"/>
-        </w:rPr>
-        <w:t xml:space="preserve"> System Diagram</w:t>
-      </w:r>
-      <w:r>
-        <w:rPr>
-          <w:sz w:val="24"/>
-          <w:szCs w:val="24"/>
-        </w:rPr>
-        <w:tab/>
-      </w:r>
-      <w:r>
-        <w:rPr>
-          <w:sz w:val="24"/>
-          <w:szCs w:val="24"/>
-        </w:rPr>
-        <w:t>21</w:t>
-      </w:r>
-    </w:p>
-    <w:p>
-      <w:pPr>
-        <w:tabs>
-          <w:tab w:val="left" w:leader="dot" w:pos="8640"/>
-        </w:tabs>
-        <w:ind w:left="1440"/>
-        <w:rPr>
-          <w:sz w:val="24"/>
-          <w:szCs w:val="24"/>
-        </w:rPr>
-      </w:pPr>
-      <w:r>
-        <w:rPr>
-          <w:sz w:val="24"/>
-          <w:szCs w:val="24"/>
-        </w:rPr>
-        <w:t xml:space="preserve">4.1.2 </w:t>
-      </w:r>
-      <w:r>
-        <w:rPr>
-          <w:sz w:val="24"/>
-          <w:szCs w:val="24"/>
-        </w:rPr>
-        <w:t>Design</w:t>
-      </w:r>
-      <w:r>
-        <w:rPr>
-          <w:sz w:val="24"/>
-          <w:szCs w:val="24"/>
-        </w:rPr>
-        <w:tab/>
-        <w:t>2</w:t>
-      </w:r>
-      <w:r>
-        <w:rPr>
-          <w:sz w:val="24"/>
-          <w:szCs w:val="24"/>
-        </w:rPr>
-        <w:t>6</w:t>
-      </w:r>
+          <w:rFonts w:ascii="Arial" w:hAnsi="Arial" w:cs="Arial"/>
+          <w:sz w:val="24"/>
+          <w:szCs w:val="24"/>
+        </w:rPr>
+      </w:pPr>
     </w:p>
     <w:p>
       <w:pPr>
@@ -1193,133 +1663,11 @@
         </w:tabs>
         <w:ind w:left="720"/>
         <w:rPr>
-          <w:sz w:val="24"/>
-          <w:szCs w:val="24"/>
-        </w:rPr>
-      </w:pPr>
-      <w:r>
-        <w:rPr>
-          <w:sz w:val="24"/>
-          <w:szCs w:val="24"/>
-        </w:rPr>
-        <w:t>4.2 Analysis and Discussion</w:t>
-      </w:r>
-      <w:r>
-        <w:rPr>
-          <w:sz w:val="24"/>
-          <w:szCs w:val="24"/>
-        </w:rPr>
-        <w:tab/>
-        <w:t>3</w:t>
-      </w:r>
-      <w:r>
-        <w:rPr>
-          <w:sz w:val="24"/>
-          <w:szCs w:val="24"/>
-        </w:rPr>
-        <w:t>8</w:t>
-      </w:r>
-    </w:p>
-    <w:p>
-      <w:pPr>
-        <w:tabs>
-          <w:tab w:val="left" w:leader="dot" w:pos="8640"/>
-        </w:tabs>
-        <w:ind w:left="1440"/>
-        <w:rPr>
-          <w:sz w:val="24"/>
-          <w:szCs w:val="24"/>
-        </w:rPr>
-      </w:pPr>
-      <w:r>
-        <w:rPr>
-          <w:sz w:val="24"/>
-          <w:szCs w:val="24"/>
-        </w:rPr>
-        <w:t>4.2.1 Analysis</w:t>
-      </w:r>
-      <w:r>
-        <w:rPr>
-          <w:sz w:val="24"/>
-          <w:szCs w:val="24"/>
-        </w:rPr>
-        <w:tab/>
-        <w:t>3</w:t>
-      </w:r>
-      <w:r>
-        <w:rPr>
-          <w:sz w:val="24"/>
-          <w:szCs w:val="24"/>
-        </w:rPr>
-        <w:t>8</w:t>
-      </w:r>
-    </w:p>
-    <w:p>
-      <w:pPr>
-        <w:tabs>
-          <w:tab w:val="left" w:leader="dot" w:pos="8640"/>
-        </w:tabs>
-        <w:ind w:left="1440"/>
-        <w:rPr>
-          <w:sz w:val="24"/>
-          <w:szCs w:val="24"/>
-        </w:rPr>
-      </w:pPr>
-      <w:r>
-        <w:rPr>
-          <w:sz w:val="24"/>
-          <w:szCs w:val="24"/>
-        </w:rPr>
-        <w:t>4.2.2 Discussion</w:t>
-      </w:r>
-      <w:r>
-        <w:rPr>
-          <w:sz w:val="24"/>
-          <w:szCs w:val="24"/>
-        </w:rPr>
-        <w:tab/>
-        <w:t>3</w:t>
-      </w:r>
-      <w:r>
-        <w:rPr>
-          <w:sz w:val="24"/>
-          <w:szCs w:val="24"/>
-        </w:rPr>
-        <w:t>8</w:t>
-      </w:r>
-    </w:p>
-    <w:p>
-      <w:pPr>
-        <w:tabs>
-          <w:tab w:val="left" w:leader="dot" w:pos="8640"/>
-        </w:tabs>
-        <w:rPr>
-          <w:sz w:val="24"/>
-          <w:szCs w:val="24"/>
-        </w:rPr>
-      </w:pPr>
-      <w:r>
-        <w:rPr>
-          <w:sz w:val="24"/>
-          <w:szCs w:val="24"/>
-        </w:rPr>
-        <w:t>CHAPTER 5 CONCLUSION &amp; SUGESSTION</w:t>
-      </w:r>
-      <w:r>
-        <w:rPr>
-          <w:sz w:val="24"/>
-          <w:szCs w:val="24"/>
-        </w:rPr>
-        <w:tab/>
-        <w:t>3</w:t>
-      </w:r>
-      <w:r>
-        <w:rPr>
-          <w:sz w:val="24"/>
-          <w:szCs w:val="24"/>
-        </w:rPr>
-        <w:t>9</w:t>
-      </w:r>
+          <w:rFonts w:ascii="Arial" w:hAnsi="Arial" w:cs="Arial"/>
+          <w:sz w:val="24"/>
+          <w:szCs w:val="24"/>
+        </w:rPr>
+      </w:pPr>
     </w:p>
     <w:p>
       <w:pPr>
@@ -1328,32 +1676,11 @@
         </w:tabs>
         <w:ind w:left="720"/>
         <w:rPr>
-          <w:sz w:val="24"/>
-          <w:szCs w:val="24"/>
-        </w:rPr>
-      </w:pPr>
-      <w:r>
-        <w:rPr>
-          <w:sz w:val="24"/>
-          <w:szCs w:val="24"/>
-        </w:rPr>
-        <w:t>5.1 Conclusion</w:t>
-      </w:r>
-      <w:r>
-        <w:rPr>
-          <w:sz w:val="24"/>
-          <w:szCs w:val="24"/>
-        </w:rPr>
-        <w:tab/>
-        <w:t>3</w:t>
-      </w:r>
-      <w:r>
-        <w:rPr>
-          <w:sz w:val="24"/>
-          <w:szCs w:val="24"/>
-        </w:rPr>
-        <w:t>9</w:t>
-      </w:r>
+          <w:rFonts w:ascii="Arial" w:hAnsi="Arial" w:cs="Arial"/>
+          <w:sz w:val="24"/>
+          <w:szCs w:val="24"/>
+        </w:rPr>
+      </w:pPr>
     </w:p>
     <w:p>
       <w:pPr>
@@ -1362,76 +1689,11 @@
         </w:tabs>
         <w:ind w:left="720"/>
         <w:rPr>
-          <w:sz w:val="24"/>
-          <w:szCs w:val="24"/>
-        </w:rPr>
-      </w:pPr>
-      <w:r>
-        <w:rPr>
-          <w:sz w:val="24"/>
-          <w:szCs w:val="24"/>
-        </w:rPr>
-        <w:t>5.2 Suggestion</w:t>
-      </w:r>
-      <w:r>
-        <w:rPr>
-          <w:sz w:val="24"/>
-          <w:szCs w:val="24"/>
-        </w:rPr>
-        <w:tab/>
-        <w:t>3</w:t>
-      </w:r>
-      <w:r>
-        <w:rPr>
-          <w:sz w:val="24"/>
-          <w:szCs w:val="24"/>
-        </w:rPr>
-        <w:t>9</w:t>
-      </w:r>
-    </w:p>
-    <w:p>
-      <w:pPr>
-        <w:tabs>
-          <w:tab w:val="left" w:leader="dot" w:pos="8640"/>
-        </w:tabs>
-        <w:rPr>
-          <w:sz w:val="24"/>
-          <w:szCs w:val="24"/>
-        </w:rPr>
-      </w:pPr>
-      <w:r>
-        <w:rPr>
-          <w:sz w:val="24"/>
-          <w:szCs w:val="24"/>
-        </w:rPr>
-        <w:t>LIST OF REFERENCE</w:t>
-      </w:r>
-      <w:r>
-        <w:rPr>
-          <w:sz w:val="24"/>
-          <w:szCs w:val="24"/>
-        </w:rPr>
-        <w:tab/>
-        <w:t>40</w:t>
-      </w:r>
-    </w:p>
-    <w:p>
-      <w:pPr>
-        <w:tabs>
-          <w:tab w:val="left" w:leader="dot" w:pos="8640"/>
-        </w:tabs>
-        <w:rPr>
-          <w:sz w:val="24"/>
-          <w:szCs w:val="24"/>
-        </w:rPr>
-      </w:pPr>
-      <w:r>
-        <w:rPr>
-          <w:sz w:val="24"/>
-          <w:szCs w:val="24"/>
-        </w:rPr>
-        <w:t>APPENDIX</w:t>
-      </w:r>
+          <w:rFonts w:ascii="Arial" w:hAnsi="Arial" w:cs="Arial"/>
+          <w:sz w:val="24"/>
+          <w:szCs w:val="24"/>
+        </w:rPr>
+      </w:pPr>
     </w:p>
     <w:p>
       <w:pPr>
@@ -1440,6 +1702,7 @@
         </w:tabs>
         <w:ind w:left="720"/>
         <w:rPr>
+          <w:rFonts w:ascii="Arial" w:hAnsi="Arial" w:cs="Arial"/>
           <w:sz w:val="24"/>
           <w:szCs w:val="24"/>
         </w:rPr>
@@ -1452,66 +1715,7 @@
         </w:tabs>
         <w:ind w:left="720"/>
         <w:rPr>
-          <w:sz w:val="24"/>
-          <w:szCs w:val="24"/>
-        </w:rPr>
-      </w:pPr>
-    </w:p>
-    <w:p>
-      <w:pPr>
-        <w:tabs>
-          <w:tab w:val="left" w:leader="dot" w:pos="8640"/>
-        </w:tabs>
-        <w:ind w:left="720"/>
-        <w:rPr>
-          <w:sz w:val="24"/>
-          <w:szCs w:val="24"/>
-        </w:rPr>
-      </w:pPr>
-    </w:p>
-    <w:p>
-      <w:pPr>
-        <w:tabs>
-          <w:tab w:val="left" w:leader="dot" w:pos="8640"/>
-        </w:tabs>
-        <w:ind w:left="720"/>
-        <w:rPr>
-          <w:sz w:val="24"/>
-          <w:szCs w:val="24"/>
-        </w:rPr>
-      </w:pPr>
-    </w:p>
-    <w:p>
-      <w:pPr>
-        <w:tabs>
-          <w:tab w:val="left" w:leader="dot" w:pos="8640"/>
-        </w:tabs>
-        <w:ind w:left="720"/>
-        <w:rPr>
-          <w:sz w:val="24"/>
-          <w:szCs w:val="24"/>
-        </w:rPr>
-      </w:pPr>
-    </w:p>
-    <w:p>
-      <w:pPr>
-        <w:tabs>
-          <w:tab w:val="left" w:leader="dot" w:pos="8640"/>
-        </w:tabs>
-        <w:ind w:left="720"/>
-        <w:rPr>
-          <w:sz w:val="24"/>
-          <w:szCs w:val="24"/>
-        </w:rPr>
-      </w:pPr>
-    </w:p>
-    <w:p>
-      <w:pPr>
-        <w:tabs>
-          <w:tab w:val="left" w:leader="dot" w:pos="8640"/>
-        </w:tabs>
-        <w:ind w:left="720"/>
-        <w:rPr>
+          <w:rFonts w:ascii="Arial" w:hAnsi="Arial" w:cs="Arial"/>
           <w:sz w:val="24"/>
           <w:szCs w:val="24"/>
         </w:rPr>
@@ -1521,21 +1725,25 @@
       <w:pPr>
         <w:jc w:val="center"/>
         <w:rPr>
+          <w:rFonts w:ascii="Arial" w:hAnsi="Arial" w:cs="Arial"/>
           <w:sz w:val="32"/>
           <w:szCs w:val="32"/>
         </w:rPr>
       </w:pPr>
       <w:r>
         <w:rPr>
+          <w:rFonts w:ascii="Arial" w:hAnsi="Arial" w:cs="Arial"/>
           <w:sz w:val="32"/>
           <w:szCs w:val="32"/>
         </w:rPr>
+        <w:lastRenderedPageBreak/>
         <w:t>LIST OF FIGURES</w:t>
       </w:r>
     </w:p>
     <w:p>
       <w:pPr>
         <w:rPr>
+          <w:rFonts w:ascii="Arial" w:hAnsi="Arial" w:cs="Arial"/>
           <w:sz w:val="24"/>
           <w:szCs w:val="24"/>
         </w:rPr>
@@ -1547,12 +1755,14 @@
           <w:tab w:val="right" w:leader="dot" w:pos="9360"/>
         </w:tabs>
         <w:rPr>
-          <w:sz w:val="24"/>
-          <w:szCs w:val="24"/>
-        </w:rPr>
-      </w:pPr>
-      <w:r>
-        <w:rPr>
+          <w:rFonts w:ascii="Arial" w:hAnsi="Arial" w:cs="Arial"/>
+          <w:sz w:val="24"/>
+          <w:szCs w:val="24"/>
+        </w:rPr>
+      </w:pPr>
+      <w:r>
+        <w:rPr>
+          <w:rFonts w:ascii="Arial" w:hAnsi="Arial" w:cs="Arial"/>
           <w:sz w:val="24"/>
           <w:szCs w:val="24"/>
         </w:rPr>
@@ -1560,6 +1770,7 @@
       </w:r>
       <w:r>
         <w:rPr>
+          <w:rFonts w:ascii="Arial" w:hAnsi="Arial" w:cs="Arial"/>
           <w:sz w:val="24"/>
           <w:szCs w:val="24"/>
         </w:rPr>
@@ -1573,12 +1784,14 @@
           <w:tab w:val="right" w:leader="dot" w:pos="9360"/>
         </w:tabs>
         <w:rPr>
-          <w:sz w:val="24"/>
-          <w:szCs w:val="24"/>
-        </w:rPr>
-      </w:pPr>
-      <w:r>
-        <w:rPr>
+          <w:rFonts w:ascii="Arial" w:hAnsi="Arial" w:cs="Arial"/>
+          <w:sz w:val="24"/>
+          <w:szCs w:val="24"/>
+        </w:rPr>
+      </w:pPr>
+      <w:r>
+        <w:rPr>
+          <w:rFonts w:ascii="Arial" w:hAnsi="Arial" w:cs="Arial"/>
           <w:sz w:val="24"/>
           <w:szCs w:val="24"/>
         </w:rPr>
@@ -1586,6 +1799,7 @@
       </w:r>
       <w:r>
         <w:rPr>
+          <w:rFonts w:ascii="Arial" w:hAnsi="Arial" w:cs="Arial"/>
           <w:sz w:val="24"/>
           <w:szCs w:val="24"/>
         </w:rPr>
@@ -1599,12 +1813,14 @@
           <w:tab w:val="right" w:leader="dot" w:pos="9360"/>
         </w:tabs>
         <w:rPr>
-          <w:sz w:val="24"/>
-          <w:szCs w:val="24"/>
-        </w:rPr>
-      </w:pPr>
-      <w:r>
-        <w:rPr>
+          <w:rFonts w:ascii="Arial" w:hAnsi="Arial" w:cs="Arial"/>
+          <w:sz w:val="24"/>
+          <w:szCs w:val="24"/>
+        </w:rPr>
+      </w:pPr>
+      <w:r>
+        <w:rPr>
+          <w:rFonts w:ascii="Arial" w:hAnsi="Arial" w:cs="Arial"/>
           <w:sz w:val="24"/>
           <w:szCs w:val="24"/>
         </w:rPr>
@@ -1612,6 +1828,7 @@
       </w:r>
       <w:r>
         <w:rPr>
+          <w:rFonts w:ascii="Arial" w:hAnsi="Arial" w:cs="Arial"/>
           <w:sz w:val="24"/>
           <w:szCs w:val="24"/>
         </w:rPr>
@@ -1625,12 +1842,14 @@
           <w:tab w:val="right" w:leader="dot" w:pos="9360"/>
         </w:tabs>
         <w:rPr>
-          <w:sz w:val="24"/>
-          <w:szCs w:val="24"/>
-        </w:rPr>
-      </w:pPr>
-      <w:r>
-        <w:rPr>
+          <w:rFonts w:ascii="Arial" w:hAnsi="Arial" w:cs="Arial"/>
+          <w:sz w:val="24"/>
+          <w:szCs w:val="24"/>
+        </w:rPr>
+      </w:pPr>
+      <w:r>
+        <w:rPr>
+          <w:rFonts w:ascii="Arial" w:hAnsi="Arial" w:cs="Arial"/>
           <w:sz w:val="24"/>
           <w:szCs w:val="24"/>
         </w:rPr>
@@ -1638,6 +1857,7 @@
       </w:r>
       <w:r>
         <w:rPr>
+          <w:rFonts w:ascii="Arial" w:hAnsi="Arial" w:cs="Arial"/>
           <w:sz w:val="24"/>
           <w:szCs w:val="24"/>
         </w:rPr>
@@ -1651,12 +1871,14 @@
           <w:tab w:val="right" w:leader="dot" w:pos="9360"/>
         </w:tabs>
         <w:rPr>
-          <w:sz w:val="24"/>
-          <w:szCs w:val="24"/>
-        </w:rPr>
-      </w:pPr>
-      <w:r>
-        <w:rPr>
+          <w:rFonts w:ascii="Arial" w:hAnsi="Arial" w:cs="Arial"/>
+          <w:sz w:val="24"/>
+          <w:szCs w:val="24"/>
+        </w:rPr>
+      </w:pPr>
+      <w:r>
+        <w:rPr>
+          <w:rFonts w:ascii="Arial" w:hAnsi="Arial" w:cs="Arial"/>
           <w:sz w:val="24"/>
           <w:szCs w:val="24"/>
         </w:rPr>
@@ -1664,6 +1886,7 @@
       </w:r>
       <w:r>
         <w:rPr>
+          <w:rFonts w:ascii="Arial" w:hAnsi="Arial" w:cs="Arial"/>
           <w:sz w:val="24"/>
           <w:szCs w:val="24"/>
         </w:rPr>
@@ -1677,19 +1900,40 @@
           <w:tab w:val="right" w:leader="dot" w:pos="9360"/>
         </w:tabs>
         <w:rPr>
-          <w:sz w:val="24"/>
-          <w:szCs w:val="24"/>
-        </w:rPr>
-      </w:pPr>
-      <w:r>
-        <w:rPr>
-          <w:sz w:val="24"/>
-          <w:szCs w:val="24"/>
-        </w:rPr>
-        <w:t>Figure 4.6 LogIn Scene</w:t>
-      </w:r>
-      <w:r>
-        <w:rPr>
+          <w:rFonts w:ascii="Arial" w:hAnsi="Arial" w:cs="Arial"/>
+          <w:sz w:val="24"/>
+          <w:szCs w:val="24"/>
+        </w:rPr>
+      </w:pPr>
+      <w:r>
+        <w:rPr>
+          <w:rFonts w:ascii="Arial" w:hAnsi="Arial" w:cs="Arial"/>
+          <w:sz w:val="24"/>
+          <w:szCs w:val="24"/>
+        </w:rPr>
+        <w:t xml:space="preserve">Figure 4.6 </w:t>
+      </w:r>
+      <w:proofErr w:type="spellStart"/>
+      <w:r>
+        <w:rPr>
+          <w:rFonts w:ascii="Arial" w:hAnsi="Arial" w:cs="Arial"/>
+          <w:sz w:val="24"/>
+          <w:szCs w:val="24"/>
+        </w:rPr>
+        <w:t>LogIn</w:t>
+      </w:r>
+      <w:proofErr w:type="spellEnd"/>
+      <w:r>
+        <w:rPr>
+          <w:rFonts w:ascii="Arial" w:hAnsi="Arial" w:cs="Arial"/>
+          <w:sz w:val="24"/>
+          <w:szCs w:val="24"/>
+        </w:rPr>
+        <w:t xml:space="preserve"> Scene</w:t>
+      </w:r>
+      <w:r>
+        <w:rPr>
+          <w:rFonts w:ascii="Arial" w:hAnsi="Arial" w:cs="Arial"/>
           <w:sz w:val="24"/>
           <w:szCs w:val="24"/>
         </w:rPr>
@@ -1703,12 +1947,14 @@
           <w:tab w:val="right" w:leader="dot" w:pos="9360"/>
         </w:tabs>
         <w:rPr>
-          <w:sz w:val="24"/>
-          <w:szCs w:val="24"/>
-        </w:rPr>
-      </w:pPr>
-      <w:r>
-        <w:rPr>
+          <w:rFonts w:ascii="Arial" w:hAnsi="Arial" w:cs="Arial"/>
+          <w:sz w:val="24"/>
+          <w:szCs w:val="24"/>
+        </w:rPr>
+      </w:pPr>
+      <w:r>
+        <w:rPr>
+          <w:rFonts w:ascii="Arial" w:hAnsi="Arial" w:cs="Arial"/>
           <w:sz w:val="24"/>
           <w:szCs w:val="24"/>
         </w:rPr>
@@ -1716,6 +1962,7 @@
       </w:r>
       <w:r>
         <w:rPr>
+          <w:rFonts w:ascii="Arial" w:hAnsi="Arial" w:cs="Arial"/>
           <w:sz w:val="24"/>
           <w:szCs w:val="24"/>
         </w:rPr>
@@ -1729,12 +1976,14 @@
           <w:tab w:val="right" w:leader="dot" w:pos="9360"/>
         </w:tabs>
         <w:rPr>
-          <w:sz w:val="24"/>
-          <w:szCs w:val="24"/>
-        </w:rPr>
-      </w:pPr>
-      <w:r>
-        <w:rPr>
+          <w:rFonts w:ascii="Arial" w:hAnsi="Arial" w:cs="Arial"/>
+          <w:sz w:val="24"/>
+          <w:szCs w:val="24"/>
+        </w:rPr>
+      </w:pPr>
+      <w:r>
+        <w:rPr>
+          <w:rFonts w:ascii="Arial" w:hAnsi="Arial" w:cs="Arial"/>
           <w:sz w:val="24"/>
           <w:szCs w:val="24"/>
         </w:rPr>
@@ -1742,6 +1991,7 @@
       </w:r>
       <w:r>
         <w:rPr>
+          <w:rFonts w:ascii="Arial" w:hAnsi="Arial" w:cs="Arial"/>
           <w:sz w:val="24"/>
           <w:szCs w:val="24"/>
         </w:rPr>
@@ -1755,12 +2005,14 @@
           <w:tab w:val="right" w:leader="dot" w:pos="9360"/>
         </w:tabs>
         <w:rPr>
-          <w:sz w:val="24"/>
-          <w:szCs w:val="24"/>
-        </w:rPr>
-      </w:pPr>
-      <w:r>
-        <w:rPr>
+          <w:rFonts w:ascii="Arial" w:hAnsi="Arial" w:cs="Arial"/>
+          <w:sz w:val="24"/>
+          <w:szCs w:val="24"/>
+        </w:rPr>
+      </w:pPr>
+      <w:r>
+        <w:rPr>
+          <w:rFonts w:ascii="Arial" w:hAnsi="Arial" w:cs="Arial"/>
           <w:sz w:val="24"/>
           <w:szCs w:val="24"/>
         </w:rPr>
@@ -1768,6 +2020,7 @@
       </w:r>
       <w:r>
         <w:rPr>
+          <w:rFonts w:ascii="Arial" w:hAnsi="Arial" w:cs="Arial"/>
           <w:sz w:val="24"/>
           <w:szCs w:val="24"/>
         </w:rPr>
@@ -1781,12 +2034,14 @@
           <w:tab w:val="right" w:leader="dot" w:pos="9360"/>
         </w:tabs>
         <w:rPr>
-          <w:sz w:val="24"/>
-          <w:szCs w:val="24"/>
-        </w:rPr>
-      </w:pPr>
-      <w:r>
-        <w:rPr>
+          <w:rFonts w:ascii="Arial" w:hAnsi="Arial" w:cs="Arial"/>
+          <w:sz w:val="24"/>
+          <w:szCs w:val="24"/>
+        </w:rPr>
+      </w:pPr>
+      <w:r>
+        <w:rPr>
+          <w:rFonts w:ascii="Arial" w:hAnsi="Arial" w:cs="Arial"/>
           <w:sz w:val="24"/>
           <w:szCs w:val="24"/>
         </w:rPr>
@@ -1794,6 +2049,7 @@
       </w:r>
       <w:r>
         <w:rPr>
+          <w:rFonts w:ascii="Arial" w:hAnsi="Arial" w:cs="Arial"/>
           <w:sz w:val="24"/>
           <w:szCs w:val="24"/>
         </w:rPr>
@@ -1807,12 +2063,14 @@
           <w:tab w:val="right" w:leader="dot" w:pos="9360"/>
         </w:tabs>
         <w:rPr>
-          <w:sz w:val="24"/>
-          <w:szCs w:val="24"/>
-        </w:rPr>
-      </w:pPr>
-      <w:r>
-        <w:rPr>
+          <w:rFonts w:ascii="Arial" w:hAnsi="Arial" w:cs="Arial"/>
+          <w:sz w:val="24"/>
+          <w:szCs w:val="24"/>
+        </w:rPr>
+      </w:pPr>
+      <w:r>
+        <w:rPr>
+          <w:rFonts w:ascii="Arial" w:hAnsi="Arial" w:cs="Arial"/>
           <w:sz w:val="24"/>
           <w:szCs w:val="24"/>
         </w:rPr>
@@ -1820,6 +2078,7 @@
       </w:r>
       <w:r>
         <w:rPr>
+          <w:rFonts w:ascii="Arial" w:hAnsi="Arial" w:cs="Arial"/>
           <w:sz w:val="24"/>
           <w:szCs w:val="24"/>
         </w:rPr>
@@ -1833,12 +2092,14 @@
           <w:tab w:val="right" w:leader="dot" w:pos="9360"/>
         </w:tabs>
         <w:rPr>
-          <w:sz w:val="24"/>
-          <w:szCs w:val="24"/>
-        </w:rPr>
-      </w:pPr>
-      <w:r>
-        <w:rPr>
+          <w:rFonts w:ascii="Arial" w:hAnsi="Arial" w:cs="Arial"/>
+          <w:sz w:val="24"/>
+          <w:szCs w:val="24"/>
+        </w:rPr>
+      </w:pPr>
+      <w:r>
+        <w:rPr>
+          <w:rFonts w:ascii="Arial" w:hAnsi="Arial" w:cs="Arial"/>
           <w:sz w:val="24"/>
           <w:szCs w:val="24"/>
         </w:rPr>
@@ -1846,6 +2107,7 @@
       </w:r>
       <w:r>
         <w:rPr>
+          <w:rFonts w:ascii="Arial" w:hAnsi="Arial" w:cs="Arial"/>
           <w:sz w:val="24"/>
           <w:szCs w:val="24"/>
         </w:rPr>
@@ -1859,12 +2121,14 @@
           <w:tab w:val="right" w:leader="dot" w:pos="9360"/>
         </w:tabs>
         <w:rPr>
-          <w:sz w:val="24"/>
-          <w:szCs w:val="24"/>
-        </w:rPr>
-      </w:pPr>
-      <w:r>
-        <w:rPr>
+          <w:rFonts w:ascii="Arial" w:hAnsi="Arial" w:cs="Arial"/>
+          <w:sz w:val="24"/>
+          <w:szCs w:val="24"/>
+        </w:rPr>
+      </w:pPr>
+      <w:r>
+        <w:rPr>
+          <w:rFonts w:ascii="Arial" w:hAnsi="Arial" w:cs="Arial"/>
           <w:sz w:val="24"/>
           <w:szCs w:val="24"/>
         </w:rPr>
@@ -1872,6 +2136,7 @@
       </w:r>
       <w:r>
         <w:rPr>
+          <w:rFonts w:ascii="Arial" w:hAnsi="Arial" w:cs="Arial"/>
           <w:sz w:val="24"/>
           <w:szCs w:val="24"/>
         </w:rPr>
@@ -1885,12 +2150,14 @@
           <w:tab w:val="right" w:leader="dot" w:pos="9360"/>
         </w:tabs>
         <w:rPr>
-          <w:sz w:val="24"/>
-          <w:szCs w:val="24"/>
-        </w:rPr>
-      </w:pPr>
-      <w:r>
-        <w:rPr>
+          <w:rFonts w:ascii="Arial" w:hAnsi="Arial" w:cs="Arial"/>
+          <w:sz w:val="24"/>
+          <w:szCs w:val="24"/>
+        </w:rPr>
+      </w:pPr>
+      <w:r>
+        <w:rPr>
+          <w:rFonts w:ascii="Arial" w:hAnsi="Arial" w:cs="Arial"/>
           <w:sz w:val="24"/>
           <w:szCs w:val="24"/>
         </w:rPr>
@@ -1898,6 +2165,7 @@
       </w:r>
       <w:r>
         <w:rPr>
+          <w:rFonts w:ascii="Arial" w:hAnsi="Arial" w:cs="Arial"/>
           <w:sz w:val="24"/>
           <w:szCs w:val="24"/>
         </w:rPr>
@@ -1911,12 +2179,14 @@
           <w:tab w:val="right" w:leader="dot" w:pos="9360"/>
         </w:tabs>
         <w:rPr>
-          <w:sz w:val="24"/>
-          <w:szCs w:val="24"/>
-        </w:rPr>
-      </w:pPr>
-      <w:r>
-        <w:rPr>
+          <w:rFonts w:ascii="Arial" w:hAnsi="Arial" w:cs="Arial"/>
+          <w:sz w:val="24"/>
+          <w:szCs w:val="24"/>
+        </w:rPr>
+      </w:pPr>
+      <w:r>
+        <w:rPr>
+          <w:rFonts w:ascii="Arial" w:hAnsi="Arial" w:cs="Arial"/>
           <w:sz w:val="24"/>
           <w:szCs w:val="24"/>
         </w:rPr>
@@ -1924,6 +2194,7 @@
       </w:r>
       <w:r>
         <w:rPr>
+          <w:rFonts w:ascii="Arial" w:hAnsi="Arial" w:cs="Arial"/>
           <w:sz w:val="24"/>
           <w:szCs w:val="24"/>
         </w:rPr>
@@ -1937,12 +2208,14 @@
           <w:tab w:val="right" w:leader="dot" w:pos="9360"/>
         </w:tabs>
         <w:rPr>
-          <w:sz w:val="24"/>
-          <w:szCs w:val="24"/>
-        </w:rPr>
-      </w:pPr>
-      <w:r>
-        <w:rPr>
+          <w:rFonts w:ascii="Arial" w:hAnsi="Arial" w:cs="Arial"/>
+          <w:sz w:val="24"/>
+          <w:szCs w:val="24"/>
+        </w:rPr>
+      </w:pPr>
+      <w:r>
+        <w:rPr>
+          <w:rFonts w:ascii="Arial" w:hAnsi="Arial" w:cs="Arial"/>
           <w:sz w:val="24"/>
           <w:szCs w:val="24"/>
         </w:rPr>
@@ -1950,6 +2223,7 @@
       </w:r>
       <w:r>
         <w:rPr>
+          <w:rFonts w:ascii="Arial" w:hAnsi="Arial" w:cs="Arial"/>
           <w:sz w:val="24"/>
           <w:szCs w:val="24"/>
         </w:rPr>
@@ -1963,6 +2237,7 @@
           <w:tab w:val="right" w:leader="dot" w:pos="9360"/>
         </w:tabs>
         <w:rPr>
+          <w:rFonts w:ascii="Arial" w:hAnsi="Arial" w:cs="Arial"/>
           <w:sz w:val="24"/>
           <w:szCs w:val="24"/>
         </w:rPr>
@@ -1972,6 +2247,7 @@
       <w:pPr>
         <w:jc w:val="center"/>
         <w:rPr>
+          <w:rFonts w:ascii="Arial" w:hAnsi="Arial" w:cs="Arial"/>
           <w:sz w:val="32"/>
           <w:szCs w:val="32"/>
         </w:rPr>
@@ -1983,6 +2259,7 @@
           <w:tab w:val="left" w:leader="dot" w:pos="8640"/>
         </w:tabs>
         <w:rPr>
+          <w:rFonts w:ascii="Arial" w:hAnsi="Arial" w:cs="Arial"/>
           <w:sz w:val="24"/>
           <w:szCs w:val="24"/>
         </w:rPr>

--- a/Skripsi/ITBNEW/ITBSelesai/Table of content.docx
+++ b/Skripsi/ITBNEW/ITBSelesai/Table of content.docx
@@ -864,8 +864,145 @@
           <w:sz w:val="24"/>
           <w:szCs w:val="24"/>
         </w:rPr>
+        <w:t>2.8 Unity Asset Store</w:t>
+      </w:r>
+      <w:r>
+        <w:rPr>
+          <w:rFonts w:ascii="Arial" w:hAnsi="Arial" w:cs="Arial"/>
+          <w:sz w:val="24"/>
+          <w:szCs w:val="24"/>
+        </w:rPr>
+        <w:tab/>
+        <w:t>1</w:t>
+      </w:r>
+      <w:r>
+        <w:rPr>
+          <w:rFonts w:ascii="Arial" w:hAnsi="Arial" w:cs="Arial"/>
+          <w:sz w:val="24"/>
+          <w:szCs w:val="24"/>
+        </w:rPr>
+        <w:t>4</w:t>
+      </w:r>
+    </w:p>
+    <w:p>
+      <w:pPr>
+        <w:tabs>
+          <w:tab w:val="left" w:leader="dot" w:pos="8640"/>
+        </w:tabs>
+        <w:ind w:left="720"/>
+        <w:rPr>
+          <w:rFonts w:ascii="Arial" w:hAnsi="Arial" w:cs="Arial"/>
+          <w:sz w:val="24"/>
+          <w:szCs w:val="24"/>
+        </w:rPr>
+      </w:pPr>
+      <w:r>
+        <w:rPr>
+          <w:rFonts w:ascii="Arial" w:hAnsi="Arial" w:cs="Arial"/>
+          <w:sz w:val="24"/>
+          <w:szCs w:val="24"/>
+        </w:rPr>
+        <w:t>2.9 Network</w:t>
+      </w:r>
+      <w:r>
+        <w:rPr>
+          <w:rFonts w:ascii="Arial" w:hAnsi="Arial" w:cs="Arial"/>
+          <w:sz w:val="24"/>
+          <w:szCs w:val="24"/>
+        </w:rPr>
+        <w:tab/>
+        <w:t>15</w:t>
+      </w:r>
+    </w:p>
+    <w:p>
+      <w:pPr>
+        <w:tabs>
+          <w:tab w:val="left" w:leader="dot" w:pos="8640"/>
+        </w:tabs>
+        <w:ind w:left="720"/>
+        <w:rPr>
+          <w:rFonts w:ascii="Arial" w:hAnsi="Arial" w:cs="Arial"/>
+          <w:sz w:val="24"/>
+          <w:szCs w:val="24"/>
+        </w:rPr>
+      </w:pPr>
+      <w:r>
+        <w:rPr>
+          <w:rFonts w:ascii="Arial" w:hAnsi="Arial" w:cs="Arial"/>
+          <w:sz w:val="24"/>
+          <w:szCs w:val="24"/>
+        </w:rPr>
         <w:lastRenderedPageBreak/>
-        <w:t>2.8 Unity Asset Store</w:t>
+        <w:t>2.10 Database</w:t>
+      </w:r>
+      <w:r>
+        <w:rPr>
+          <w:rFonts w:ascii="Arial" w:hAnsi="Arial" w:cs="Arial"/>
+          <w:sz w:val="24"/>
+          <w:szCs w:val="24"/>
+        </w:rPr>
+        <w:tab/>
+        <w:t>16</w:t>
+      </w:r>
+    </w:p>
+    <w:p>
+      <w:pPr>
+        <w:tabs>
+          <w:tab w:val="left" w:leader="dot" w:pos="8640"/>
+        </w:tabs>
+        <w:ind w:left="720"/>
+        <w:rPr>
+          <w:rFonts w:ascii="Arial" w:hAnsi="Arial" w:cs="Arial"/>
+          <w:sz w:val="24"/>
+          <w:szCs w:val="24"/>
+        </w:rPr>
+      </w:pPr>
+      <w:r>
+        <w:rPr>
+          <w:rFonts w:ascii="Arial" w:hAnsi="Arial" w:cs="Arial"/>
+          <w:sz w:val="24"/>
+          <w:szCs w:val="24"/>
+        </w:rPr>
+        <w:t xml:space="preserve">2.11 </w:t>
+      </w:r>
+      <w:proofErr w:type="spellStart"/>
+      <w:r>
+        <w:rPr>
+          <w:rFonts w:ascii="Arial" w:hAnsi="Arial" w:cs="Arial"/>
+          <w:sz w:val="24"/>
+          <w:szCs w:val="24"/>
+        </w:rPr>
+        <w:t>MySql</w:t>
+      </w:r>
+      <w:proofErr w:type="spellEnd"/>
+      <w:r>
+        <w:rPr>
+          <w:rFonts w:ascii="Arial" w:hAnsi="Arial" w:cs="Arial"/>
+          <w:sz w:val="24"/>
+          <w:szCs w:val="24"/>
+        </w:rPr>
+        <w:tab/>
+        <w:t>17</w:t>
+      </w:r>
+    </w:p>
+    <w:p>
+      <w:pPr>
+        <w:tabs>
+          <w:tab w:val="left" w:leader="dot" w:pos="8640"/>
+        </w:tabs>
+        <w:rPr>
+          <w:rFonts w:ascii="Arial" w:hAnsi="Arial" w:cs="Arial"/>
+          <w:sz w:val="24"/>
+          <w:szCs w:val="24"/>
+        </w:rPr>
+      </w:pPr>
+      <w:r>
+        <w:rPr>
+          <w:rFonts w:ascii="Arial" w:hAnsi="Arial" w:cs="Arial"/>
+          <w:sz w:val="24"/>
+          <w:szCs w:val="24"/>
+        </w:rPr>
+        <w:t>CHAPTER 3 Research Methodology</w:t>
       </w:r>
       <w:r>
         <w:rPr>
@@ -882,7 +1019,7 @@
           <w:sz w:val="24"/>
           <w:szCs w:val="24"/>
         </w:rPr>
-        <w:t>4</w:t>
+        <w:t>8</w:t>
       </w:r>
     </w:p>
     <w:p>
@@ -903,16 +1040,24 @@
           <w:sz w:val="24"/>
           <w:szCs w:val="24"/>
         </w:rPr>
-        <w:t>2.9 Network</w:t>
-      </w:r>
-      <w:r>
-        <w:rPr>
-          <w:rFonts w:ascii="Arial" w:hAnsi="Arial" w:cs="Arial"/>
-          <w:sz w:val="24"/>
-          <w:szCs w:val="24"/>
-        </w:rPr>
-        <w:tab/>
-        <w:t>15</w:t>
+        <w:t>3.1 Research Object</w:t>
+      </w:r>
+      <w:r>
+        <w:rPr>
+          <w:rFonts w:ascii="Arial" w:hAnsi="Arial" w:cs="Arial"/>
+          <w:sz w:val="24"/>
+          <w:szCs w:val="24"/>
+        </w:rPr>
+        <w:tab/>
+        <w:t>1</w:t>
+      </w:r>
+      <w:r>
+        <w:rPr>
+          <w:rFonts w:ascii="Arial" w:hAnsi="Arial" w:cs="Arial"/>
+          <w:sz w:val="24"/>
+          <w:szCs w:val="24"/>
+        </w:rPr>
+        <w:t>8</w:t>
       </w:r>
     </w:p>
     <w:p>
@@ -933,16 +1078,24 @@
           <w:sz w:val="24"/>
           <w:szCs w:val="24"/>
         </w:rPr>
-        <w:t>2.10 Database</w:t>
-      </w:r>
-      <w:r>
-        <w:rPr>
-          <w:rFonts w:ascii="Arial" w:hAnsi="Arial" w:cs="Arial"/>
-          <w:sz w:val="24"/>
-          <w:szCs w:val="24"/>
-        </w:rPr>
-        <w:tab/>
-        <w:t>16</w:t>
+        <w:t>3.2 Location</w:t>
+      </w:r>
+      <w:r>
+        <w:rPr>
+          <w:rFonts w:ascii="Arial" w:hAnsi="Arial" w:cs="Arial"/>
+          <w:sz w:val="24"/>
+          <w:szCs w:val="24"/>
+        </w:rPr>
+        <w:tab/>
+        <w:t>1</w:t>
+      </w:r>
+      <w:r>
+        <w:rPr>
+          <w:rFonts w:ascii="Arial" w:hAnsi="Arial" w:cs="Arial"/>
+          <w:sz w:val="24"/>
+          <w:szCs w:val="24"/>
+        </w:rPr>
+        <w:t>8</w:t>
       </w:r>
     </w:p>
     <w:p>
@@ -963,46 +1116,7 @@
           <w:sz w:val="24"/>
           <w:szCs w:val="24"/>
         </w:rPr>
-        <w:t xml:space="preserve">2.11 </w:t>
-      </w:r>
-      <w:proofErr w:type="spellStart"/>
-      <w:r>
-        <w:rPr>
-          <w:rFonts w:ascii="Arial" w:hAnsi="Arial" w:cs="Arial"/>
-          <w:sz w:val="24"/>
-          <w:szCs w:val="24"/>
-        </w:rPr>
-        <w:t>MySql</w:t>
-      </w:r>
-      <w:proofErr w:type="spellEnd"/>
-      <w:r>
-        <w:rPr>
-          <w:rFonts w:ascii="Arial" w:hAnsi="Arial" w:cs="Arial"/>
-          <w:sz w:val="24"/>
-          <w:szCs w:val="24"/>
-        </w:rPr>
-        <w:tab/>
-        <w:t>17</w:t>
-      </w:r>
-    </w:p>
-    <w:p>
-      <w:pPr>
-        <w:tabs>
-          <w:tab w:val="left" w:leader="dot" w:pos="8640"/>
-        </w:tabs>
-        <w:rPr>
-          <w:rFonts w:ascii="Arial" w:hAnsi="Arial" w:cs="Arial"/>
-          <w:sz w:val="24"/>
-          <w:szCs w:val="24"/>
-        </w:rPr>
-      </w:pPr>
-      <w:r>
-        <w:rPr>
-          <w:rFonts w:ascii="Arial" w:hAnsi="Arial" w:cs="Arial"/>
-          <w:sz w:val="24"/>
-          <w:szCs w:val="24"/>
-        </w:rPr>
-        <w:t>CHAPTER 3 Research Methodology</w:t>
+        <w:t>3.3 Data Analysis</w:t>
       </w:r>
       <w:r>
         <w:rPr>
@@ -1040,7 +1154,7 @@
           <w:sz w:val="24"/>
           <w:szCs w:val="24"/>
         </w:rPr>
-        <w:t>3.1 Research Object</w:t>
+        <w:t>3.4 Data Analyzing Method</w:t>
       </w:r>
       <w:r>
         <w:rPr>
@@ -1057,6 +1171,224 @@
           <w:sz w:val="24"/>
           <w:szCs w:val="24"/>
         </w:rPr>
+        <w:t>9</w:t>
+      </w:r>
+    </w:p>
+    <w:p>
+      <w:pPr>
+        <w:tabs>
+          <w:tab w:val="left" w:leader="dot" w:pos="8640"/>
+        </w:tabs>
+        <w:rPr>
+          <w:rFonts w:ascii="Arial" w:hAnsi="Arial" w:cs="Arial"/>
+          <w:sz w:val="24"/>
+          <w:szCs w:val="24"/>
+        </w:rPr>
+      </w:pPr>
+      <w:r>
+        <w:rPr>
+          <w:rFonts w:ascii="Arial" w:hAnsi="Arial" w:cs="Arial"/>
+          <w:sz w:val="24"/>
+          <w:szCs w:val="24"/>
+        </w:rPr>
+        <w:t xml:space="preserve">CHAPTER 4 </w:t>
+      </w:r>
+      <w:r>
+        <w:rPr>
+          <w:rFonts w:ascii="Arial" w:hAnsi="Arial" w:cs="Arial"/>
+          <w:sz w:val="24"/>
+          <w:szCs w:val="24"/>
+        </w:rPr>
+        <w:t>RESULT &amp; DESIGN</w:t>
+      </w:r>
+      <w:r>
+        <w:rPr>
+          <w:rFonts w:ascii="Arial" w:hAnsi="Arial" w:cs="Arial"/>
+          <w:sz w:val="24"/>
+          <w:szCs w:val="24"/>
+        </w:rPr>
+        <w:tab/>
+      </w:r>
+      <w:r>
+        <w:rPr>
+          <w:rFonts w:ascii="Arial" w:hAnsi="Arial" w:cs="Arial"/>
+          <w:sz w:val="24"/>
+          <w:szCs w:val="24"/>
+        </w:rPr>
+        <w:t>21</w:t>
+      </w:r>
+    </w:p>
+    <w:p>
+      <w:pPr>
+        <w:tabs>
+          <w:tab w:val="left" w:leader="dot" w:pos="8640"/>
+        </w:tabs>
+        <w:ind w:left="720"/>
+        <w:rPr>
+          <w:rFonts w:ascii="Arial" w:hAnsi="Arial" w:cs="Arial"/>
+          <w:sz w:val="24"/>
+          <w:szCs w:val="24"/>
+        </w:rPr>
+      </w:pPr>
+      <w:r>
+        <w:rPr>
+          <w:rFonts w:ascii="Arial" w:hAnsi="Arial" w:cs="Arial"/>
+          <w:sz w:val="24"/>
+          <w:szCs w:val="24"/>
+        </w:rPr>
+        <w:t xml:space="preserve">4.1 </w:t>
+      </w:r>
+      <w:r>
+        <w:rPr>
+          <w:rFonts w:ascii="Arial" w:hAnsi="Arial" w:cs="Arial"/>
+          <w:sz w:val="24"/>
+          <w:szCs w:val="24"/>
+        </w:rPr>
+        <w:t>Result</w:t>
+      </w:r>
+      <w:r>
+        <w:rPr>
+          <w:rFonts w:ascii="Arial" w:hAnsi="Arial" w:cs="Arial"/>
+          <w:sz w:val="24"/>
+          <w:szCs w:val="24"/>
+        </w:rPr>
+        <w:tab/>
+      </w:r>
+      <w:r>
+        <w:rPr>
+          <w:rFonts w:ascii="Arial" w:hAnsi="Arial" w:cs="Arial"/>
+          <w:sz w:val="24"/>
+          <w:szCs w:val="24"/>
+        </w:rPr>
+        <w:t>21</w:t>
+      </w:r>
+    </w:p>
+    <w:p>
+      <w:pPr>
+        <w:tabs>
+          <w:tab w:val="left" w:leader="dot" w:pos="8640"/>
+        </w:tabs>
+        <w:ind w:left="1440"/>
+        <w:rPr>
+          <w:rFonts w:ascii="Arial" w:hAnsi="Arial" w:cs="Arial"/>
+          <w:sz w:val="24"/>
+          <w:szCs w:val="24"/>
+        </w:rPr>
+      </w:pPr>
+      <w:r>
+        <w:rPr>
+          <w:rFonts w:ascii="Arial" w:hAnsi="Arial" w:cs="Arial"/>
+          <w:sz w:val="24"/>
+          <w:szCs w:val="24"/>
+        </w:rPr>
+        <w:t>4.1.1</w:t>
+      </w:r>
+      <w:r>
+        <w:rPr>
+          <w:rFonts w:ascii="Arial" w:hAnsi="Arial" w:cs="Arial"/>
+          <w:sz w:val="24"/>
+          <w:szCs w:val="24"/>
+        </w:rPr>
+        <w:t xml:space="preserve"> System Diagram</w:t>
+      </w:r>
+      <w:r>
+        <w:rPr>
+          <w:rFonts w:ascii="Arial" w:hAnsi="Arial" w:cs="Arial"/>
+          <w:sz w:val="24"/>
+          <w:szCs w:val="24"/>
+        </w:rPr>
+        <w:tab/>
+      </w:r>
+      <w:r>
+        <w:rPr>
+          <w:rFonts w:ascii="Arial" w:hAnsi="Arial" w:cs="Arial"/>
+          <w:sz w:val="24"/>
+          <w:szCs w:val="24"/>
+        </w:rPr>
+        <w:t>21</w:t>
+      </w:r>
+    </w:p>
+    <w:p>
+      <w:pPr>
+        <w:tabs>
+          <w:tab w:val="left" w:leader="dot" w:pos="8640"/>
+        </w:tabs>
+        <w:ind w:left="1440"/>
+        <w:rPr>
+          <w:rFonts w:ascii="Arial" w:hAnsi="Arial" w:cs="Arial"/>
+          <w:sz w:val="24"/>
+          <w:szCs w:val="24"/>
+        </w:rPr>
+      </w:pPr>
+      <w:r>
+        <w:rPr>
+          <w:rFonts w:ascii="Arial" w:hAnsi="Arial" w:cs="Arial"/>
+          <w:sz w:val="24"/>
+          <w:szCs w:val="24"/>
+        </w:rPr>
+        <w:t xml:space="preserve">4.1.2 </w:t>
+      </w:r>
+      <w:r>
+        <w:rPr>
+          <w:rFonts w:ascii="Arial" w:hAnsi="Arial" w:cs="Arial"/>
+          <w:sz w:val="24"/>
+          <w:szCs w:val="24"/>
+        </w:rPr>
+        <w:t>Design</w:t>
+      </w:r>
+      <w:r>
+        <w:rPr>
+          <w:rFonts w:ascii="Arial" w:hAnsi="Arial" w:cs="Arial"/>
+          <w:sz w:val="24"/>
+          <w:szCs w:val="24"/>
+        </w:rPr>
+        <w:tab/>
+        <w:t>2</w:t>
+      </w:r>
+      <w:r>
+        <w:rPr>
+          <w:rFonts w:ascii="Arial" w:hAnsi="Arial" w:cs="Arial"/>
+          <w:sz w:val="24"/>
+          <w:szCs w:val="24"/>
+        </w:rPr>
+        <w:t>6</w:t>
+      </w:r>
+    </w:p>
+    <w:p>
+      <w:pPr>
+        <w:tabs>
+          <w:tab w:val="left" w:leader="dot" w:pos="8640"/>
+        </w:tabs>
+        <w:ind w:left="720"/>
+        <w:rPr>
+          <w:rFonts w:ascii="Arial" w:hAnsi="Arial" w:cs="Arial"/>
+          <w:sz w:val="24"/>
+          <w:szCs w:val="24"/>
+        </w:rPr>
+      </w:pPr>
+      <w:r>
+        <w:rPr>
+          <w:rFonts w:ascii="Arial" w:hAnsi="Arial" w:cs="Arial"/>
+          <w:sz w:val="24"/>
+          <w:szCs w:val="24"/>
+        </w:rPr>
+        <w:t>4.2 Analysis and Discussion</w:t>
+      </w:r>
+      <w:r>
+        <w:rPr>
+          <w:rFonts w:ascii="Arial" w:hAnsi="Arial" w:cs="Arial"/>
+          <w:sz w:val="24"/>
+          <w:szCs w:val="24"/>
+        </w:rPr>
+        <w:tab/>
+        <w:t>3</w:t>
+      </w:r>
+      <w:r>
+        <w:rPr>
+          <w:rFonts w:ascii="Arial" w:hAnsi="Arial" w:cs="Arial"/>
+          <w:sz w:val="24"/>
+          <w:szCs w:val="24"/>
+        </w:rPr>
         <w:t>8</w:t>
       </w:r>
     </w:p>
@@ -1065,6 +1397,119 @@
         <w:tabs>
           <w:tab w:val="left" w:leader="dot" w:pos="8640"/>
         </w:tabs>
+        <w:ind w:left="1440"/>
+        <w:rPr>
+          <w:rFonts w:ascii="Arial" w:hAnsi="Arial" w:cs="Arial"/>
+          <w:sz w:val="24"/>
+          <w:szCs w:val="24"/>
+        </w:rPr>
+      </w:pPr>
+      <w:r>
+        <w:rPr>
+          <w:rFonts w:ascii="Arial" w:hAnsi="Arial" w:cs="Arial"/>
+          <w:sz w:val="24"/>
+          <w:szCs w:val="24"/>
+        </w:rPr>
+        <w:t>4.2.1 Analysis</w:t>
+      </w:r>
+      <w:r>
+        <w:rPr>
+          <w:rFonts w:ascii="Arial" w:hAnsi="Arial" w:cs="Arial"/>
+          <w:sz w:val="24"/>
+          <w:szCs w:val="24"/>
+        </w:rPr>
+        <w:tab/>
+        <w:t>3</w:t>
+      </w:r>
+      <w:r>
+        <w:rPr>
+          <w:rFonts w:ascii="Arial" w:hAnsi="Arial" w:cs="Arial"/>
+          <w:sz w:val="24"/>
+          <w:szCs w:val="24"/>
+        </w:rPr>
+        <w:t>8</w:t>
+      </w:r>
+    </w:p>
+    <w:p>
+      <w:pPr>
+        <w:tabs>
+          <w:tab w:val="left" w:leader="dot" w:pos="8640"/>
+        </w:tabs>
+        <w:ind w:left="1440"/>
+        <w:rPr>
+          <w:rFonts w:ascii="Arial" w:hAnsi="Arial" w:cs="Arial"/>
+          <w:sz w:val="24"/>
+          <w:szCs w:val="24"/>
+        </w:rPr>
+      </w:pPr>
+      <w:r>
+        <w:rPr>
+          <w:rFonts w:ascii="Arial" w:hAnsi="Arial" w:cs="Arial"/>
+          <w:sz w:val="24"/>
+          <w:szCs w:val="24"/>
+        </w:rPr>
+        <w:t>4.2.2 Discussion</w:t>
+      </w:r>
+      <w:r>
+        <w:rPr>
+          <w:rFonts w:ascii="Arial" w:hAnsi="Arial" w:cs="Arial"/>
+          <w:sz w:val="24"/>
+          <w:szCs w:val="24"/>
+        </w:rPr>
+        <w:tab/>
+        <w:t>3</w:t>
+      </w:r>
+      <w:r>
+        <w:rPr>
+          <w:rFonts w:ascii="Arial" w:hAnsi="Arial" w:cs="Arial"/>
+          <w:sz w:val="24"/>
+          <w:szCs w:val="24"/>
+        </w:rPr>
+        <w:t>8</w:t>
+      </w:r>
+    </w:p>
+    <w:p>
+      <w:pPr>
+        <w:tabs>
+          <w:tab w:val="left" w:leader="dot" w:pos="8640"/>
+        </w:tabs>
+        <w:rPr>
+          <w:rFonts w:ascii="Arial" w:hAnsi="Arial" w:cs="Arial"/>
+          <w:sz w:val="24"/>
+          <w:szCs w:val="24"/>
+        </w:rPr>
+      </w:pPr>
+      <w:r>
+        <w:rPr>
+          <w:rFonts w:ascii="Arial" w:hAnsi="Arial" w:cs="Arial"/>
+          <w:sz w:val="24"/>
+          <w:szCs w:val="24"/>
+        </w:rPr>
+        <w:t>CHAPTER 5 CONCLUSION &amp; SUGESSTION</w:t>
+      </w:r>
+      <w:r>
+        <w:rPr>
+          <w:rFonts w:ascii="Arial" w:hAnsi="Arial" w:cs="Arial"/>
+          <w:sz w:val="24"/>
+          <w:szCs w:val="24"/>
+        </w:rPr>
+        <w:tab/>
+        <w:t>3</w:t>
+      </w:r>
+      <w:r>
+        <w:rPr>
+          <w:rFonts w:ascii="Arial" w:hAnsi="Arial" w:cs="Arial"/>
+          <w:sz w:val="24"/>
+          <w:szCs w:val="24"/>
+        </w:rPr>
+        <w:t>9</w:t>
+      </w:r>
+    </w:p>
+    <w:p>
+      <w:pPr>
+        <w:tabs>
+          <w:tab w:val="left" w:leader="dot" w:pos="8640"/>
+        </w:tabs>
         <w:ind w:left="720"/>
         <w:rPr>
           <w:rFonts w:ascii="Arial" w:hAnsi="Arial" w:cs="Arial"/>
@@ -1078,24 +1523,24 @@
           <w:sz w:val="24"/>
           <w:szCs w:val="24"/>
         </w:rPr>
-        <w:t>3.2 Location</w:t>
-      </w:r>
-      <w:r>
-        <w:rPr>
-          <w:rFonts w:ascii="Arial" w:hAnsi="Arial" w:cs="Arial"/>
-          <w:sz w:val="24"/>
-          <w:szCs w:val="24"/>
-        </w:rPr>
-        <w:tab/>
-        <w:t>1</w:t>
-      </w:r>
-      <w:r>
-        <w:rPr>
-          <w:rFonts w:ascii="Arial" w:hAnsi="Arial" w:cs="Arial"/>
-          <w:sz w:val="24"/>
-          <w:szCs w:val="24"/>
-        </w:rPr>
-        <w:t>8</w:t>
+        <w:t>5.1 Conclusion</w:t>
+      </w:r>
+      <w:r>
+        <w:rPr>
+          <w:rFonts w:ascii="Arial" w:hAnsi="Arial" w:cs="Arial"/>
+          <w:sz w:val="24"/>
+          <w:szCs w:val="24"/>
+        </w:rPr>
+        <w:tab/>
+        <w:t>3</w:t>
+      </w:r>
+      <w:r>
+        <w:rPr>
+          <w:rFonts w:ascii="Arial" w:hAnsi="Arial" w:cs="Arial"/>
+          <w:sz w:val="24"/>
+          <w:szCs w:val="24"/>
+        </w:rPr>
+        <w:t>9</w:t>
       </w:r>
     </w:p>
     <w:p>
@@ -1116,25 +1561,66 @@
           <w:sz w:val="24"/>
           <w:szCs w:val="24"/>
         </w:rPr>
-        <w:t>3.3 Data Analysis</w:t>
-      </w:r>
-      <w:r>
-        <w:rPr>
-          <w:rFonts w:ascii="Arial" w:hAnsi="Arial" w:cs="Arial"/>
-          <w:sz w:val="24"/>
-          <w:szCs w:val="24"/>
-        </w:rPr>
-        <w:tab/>
-        <w:t>1</w:t>
-      </w:r>
-      <w:r>
-        <w:rPr>
-          <w:rFonts w:ascii="Arial" w:hAnsi="Arial" w:cs="Arial"/>
-          <w:sz w:val="24"/>
-          <w:szCs w:val="24"/>
-        </w:rPr>
-        <w:t>8</w:t>
-      </w:r>
+        <w:t>5.2 Suggestion</w:t>
+      </w:r>
+      <w:r>
+        <w:rPr>
+          <w:rFonts w:ascii="Arial" w:hAnsi="Arial" w:cs="Arial"/>
+          <w:sz w:val="24"/>
+          <w:szCs w:val="24"/>
+        </w:rPr>
+        <w:tab/>
+        <w:t>3</w:t>
+      </w:r>
+      <w:r>
+        <w:rPr>
+          <w:rFonts w:ascii="Arial" w:hAnsi="Arial" w:cs="Arial"/>
+          <w:sz w:val="24"/>
+          <w:szCs w:val="24"/>
+        </w:rPr>
+        <w:t>9</w:t>
+      </w:r>
+    </w:p>
+    <w:p>
+      <w:pPr>
+        <w:tabs>
+          <w:tab w:val="left" w:leader="dot" w:pos="8640"/>
+        </w:tabs>
+        <w:rPr>
+          <w:rFonts w:ascii="Arial" w:hAnsi="Arial" w:cs="Arial"/>
+          <w:sz w:val="24"/>
+          <w:szCs w:val="24"/>
+        </w:rPr>
+      </w:pPr>
+      <w:r>
+        <w:rPr>
+          <w:rFonts w:ascii="Arial" w:hAnsi="Arial" w:cs="Arial"/>
+          <w:sz w:val="24"/>
+          <w:szCs w:val="24"/>
+        </w:rPr>
+        <w:t>LIST OF REFERENCE</w:t>
+      </w:r>
+      <w:r>
+        <w:rPr>
+          <w:rFonts w:ascii="Arial" w:hAnsi="Arial" w:cs="Arial"/>
+          <w:sz w:val="24"/>
+          <w:szCs w:val="24"/>
+        </w:rPr>
+        <w:tab/>
+        <w:t>40</w:t>
+      </w:r>
+    </w:p>
+    <w:p>
+      <w:pPr>
+        <w:tabs>
+          <w:tab w:val="left" w:leader="dot" w:pos="8640"/>
+        </w:tabs>
+        <w:rPr>
+          <w:rFonts w:ascii="Arial" w:hAnsi="Arial" w:cs="Arial"/>
+          <w:sz w:val="24"/>
+          <w:szCs w:val="24"/>
+        </w:rPr>
+      </w:pPr>
     </w:p>
     <w:p>
       <w:pPr>
@@ -1148,75 +1634,6 @@
           <w:szCs w:val="24"/>
         </w:rPr>
       </w:pPr>
-      <w:r>
-        <w:rPr>
-          <w:rFonts w:ascii="Arial" w:hAnsi="Arial" w:cs="Arial"/>
-          <w:sz w:val="24"/>
-          <w:szCs w:val="24"/>
-        </w:rPr>
-        <w:t>3.4 Data Analyzing Method</w:t>
-      </w:r>
-      <w:r>
-        <w:rPr>
-          <w:rFonts w:ascii="Arial" w:hAnsi="Arial" w:cs="Arial"/>
-          <w:sz w:val="24"/>
-          <w:szCs w:val="24"/>
-        </w:rPr>
-        <w:tab/>
-        <w:t>1</w:t>
-      </w:r>
-      <w:r>
-        <w:rPr>
-          <w:rFonts w:ascii="Arial" w:hAnsi="Arial" w:cs="Arial"/>
-          <w:sz w:val="24"/>
-          <w:szCs w:val="24"/>
-        </w:rPr>
-        <w:t>9</w:t>
-      </w:r>
-    </w:p>
-    <w:p>
-      <w:pPr>
-        <w:tabs>
-          <w:tab w:val="left" w:leader="dot" w:pos="8640"/>
-        </w:tabs>
-        <w:rPr>
-          <w:rFonts w:ascii="Arial" w:hAnsi="Arial" w:cs="Arial"/>
-          <w:sz w:val="24"/>
-          <w:szCs w:val="24"/>
-        </w:rPr>
-      </w:pPr>
-      <w:r>
-        <w:rPr>
-          <w:rFonts w:ascii="Arial" w:hAnsi="Arial" w:cs="Arial"/>
-          <w:sz w:val="24"/>
-          <w:szCs w:val="24"/>
-        </w:rPr>
-        <w:t xml:space="preserve">CHAPTER 4 </w:t>
-      </w:r>
-      <w:r>
-        <w:rPr>
-          <w:rFonts w:ascii="Arial" w:hAnsi="Arial" w:cs="Arial"/>
-          <w:sz w:val="24"/>
-          <w:szCs w:val="24"/>
-        </w:rPr>
-        <w:t>RESULT &amp; DESIGN</w:t>
-      </w:r>
-      <w:r>
-        <w:rPr>
-          <w:rFonts w:ascii="Arial" w:hAnsi="Arial" w:cs="Arial"/>
-          <w:sz w:val="24"/>
-          <w:szCs w:val="24"/>
-        </w:rPr>
-        <w:tab/>
-      </w:r>
-      <w:r>
-        <w:rPr>
-          <w:rFonts w:ascii="Arial" w:hAnsi="Arial" w:cs="Arial"/>
-          <w:sz w:val="24"/>
-          <w:szCs w:val="24"/>
-        </w:rPr>
-        <w:t>21</w:t>
-      </w:r>
     </w:p>
     <w:p>
       <w:pPr>
@@ -1230,129 +1647,6 @@
           <w:szCs w:val="24"/>
         </w:rPr>
       </w:pPr>
-      <w:r>
-        <w:rPr>
-          <w:rFonts w:ascii="Arial" w:hAnsi="Arial" w:cs="Arial"/>
-          <w:sz w:val="24"/>
-          <w:szCs w:val="24"/>
-        </w:rPr>
-        <w:t xml:space="preserve">4.1 </w:t>
-      </w:r>
-      <w:r>
-        <w:rPr>
-          <w:rFonts w:ascii="Arial" w:hAnsi="Arial" w:cs="Arial"/>
-          <w:sz w:val="24"/>
-          <w:szCs w:val="24"/>
-        </w:rPr>
-        <w:t>Result</w:t>
-      </w:r>
-      <w:r>
-        <w:rPr>
-          <w:rFonts w:ascii="Arial" w:hAnsi="Arial" w:cs="Arial"/>
-          <w:sz w:val="24"/>
-          <w:szCs w:val="24"/>
-        </w:rPr>
-        <w:tab/>
-      </w:r>
-      <w:r>
-        <w:rPr>
-          <w:rFonts w:ascii="Arial" w:hAnsi="Arial" w:cs="Arial"/>
-          <w:sz w:val="24"/>
-          <w:szCs w:val="24"/>
-        </w:rPr>
-        <w:t>21</w:t>
-      </w:r>
-    </w:p>
-    <w:p>
-      <w:pPr>
-        <w:tabs>
-          <w:tab w:val="left" w:leader="dot" w:pos="8640"/>
-        </w:tabs>
-        <w:ind w:left="1440"/>
-        <w:rPr>
-          <w:rFonts w:ascii="Arial" w:hAnsi="Arial" w:cs="Arial"/>
-          <w:sz w:val="24"/>
-          <w:szCs w:val="24"/>
-        </w:rPr>
-      </w:pPr>
-      <w:r>
-        <w:rPr>
-          <w:rFonts w:ascii="Arial" w:hAnsi="Arial" w:cs="Arial"/>
-          <w:sz w:val="24"/>
-          <w:szCs w:val="24"/>
-        </w:rPr>
-        <w:t>4.1.1</w:t>
-      </w:r>
-      <w:r>
-        <w:rPr>
-          <w:rFonts w:ascii="Arial" w:hAnsi="Arial" w:cs="Arial"/>
-          <w:sz w:val="24"/>
-          <w:szCs w:val="24"/>
-        </w:rPr>
-        <w:t xml:space="preserve"> System Diagram</w:t>
-      </w:r>
-      <w:r>
-        <w:rPr>
-          <w:rFonts w:ascii="Arial" w:hAnsi="Arial" w:cs="Arial"/>
-          <w:sz w:val="24"/>
-          <w:szCs w:val="24"/>
-        </w:rPr>
-        <w:tab/>
-      </w:r>
-      <w:r>
-        <w:rPr>
-          <w:rFonts w:ascii="Arial" w:hAnsi="Arial" w:cs="Arial"/>
-          <w:sz w:val="24"/>
-          <w:szCs w:val="24"/>
-        </w:rPr>
-        <w:t>21</w:t>
-      </w:r>
-    </w:p>
-    <w:p>
-      <w:pPr>
-        <w:tabs>
-          <w:tab w:val="left" w:leader="dot" w:pos="8640"/>
-        </w:tabs>
-        <w:ind w:left="1440"/>
-        <w:rPr>
-          <w:rFonts w:ascii="Arial" w:hAnsi="Arial" w:cs="Arial"/>
-          <w:sz w:val="24"/>
-          <w:szCs w:val="24"/>
-        </w:rPr>
-      </w:pPr>
-      <w:r>
-        <w:rPr>
-          <w:rFonts w:ascii="Arial" w:hAnsi="Arial" w:cs="Arial"/>
-          <w:sz w:val="24"/>
-          <w:szCs w:val="24"/>
-        </w:rPr>
-        <w:t xml:space="preserve">4.1.2 </w:t>
-      </w:r>
-      <w:r>
-        <w:rPr>
-          <w:rFonts w:ascii="Arial" w:hAnsi="Arial" w:cs="Arial"/>
-          <w:sz w:val="24"/>
-          <w:szCs w:val="24"/>
-        </w:rPr>
-        <w:t>Design</w:t>
-      </w:r>
-      <w:r>
-        <w:rPr>
-          <w:rFonts w:ascii="Arial" w:hAnsi="Arial" w:cs="Arial"/>
-          <w:sz w:val="24"/>
-          <w:szCs w:val="24"/>
-        </w:rPr>
-        <w:tab/>
-        <w:t>2</w:t>
-      </w:r>
-      <w:r>
-        <w:rPr>
-          <w:rFonts w:ascii="Arial" w:hAnsi="Arial" w:cs="Arial"/>
-          <w:sz w:val="24"/>
-          <w:szCs w:val="24"/>
-        </w:rPr>
-        <w:t>6</w:t>
-      </w:r>
     </w:p>
     <w:p>
       <w:pPr>
@@ -1366,144 +1660,6 @@
           <w:szCs w:val="24"/>
         </w:rPr>
       </w:pPr>
-      <w:r>
-        <w:rPr>
-          <w:rFonts w:ascii="Arial" w:hAnsi="Arial" w:cs="Arial"/>
-          <w:sz w:val="24"/>
-          <w:szCs w:val="24"/>
-        </w:rPr>
-        <w:t>4.2 Analysis and Discussion</w:t>
-      </w:r>
-      <w:r>
-        <w:rPr>
-          <w:rFonts w:ascii="Arial" w:hAnsi="Arial" w:cs="Arial"/>
-          <w:sz w:val="24"/>
-          <w:szCs w:val="24"/>
-        </w:rPr>
-        <w:tab/>
-        <w:t>3</w:t>
-      </w:r>
-      <w:r>
-        <w:rPr>
-          <w:rFonts w:ascii="Arial" w:hAnsi="Arial" w:cs="Arial"/>
-          <w:sz w:val="24"/>
-          <w:szCs w:val="24"/>
-        </w:rPr>
-        <w:t>8</w:t>
-      </w:r>
-    </w:p>
-    <w:p>
-      <w:pPr>
-        <w:tabs>
-          <w:tab w:val="left" w:leader="dot" w:pos="8640"/>
-        </w:tabs>
-        <w:ind w:left="1440"/>
-        <w:rPr>
-          <w:rFonts w:ascii="Arial" w:hAnsi="Arial" w:cs="Arial"/>
-          <w:sz w:val="24"/>
-          <w:szCs w:val="24"/>
-        </w:rPr>
-      </w:pPr>
-      <w:r>
-        <w:rPr>
-          <w:rFonts w:ascii="Arial" w:hAnsi="Arial" w:cs="Arial"/>
-          <w:sz w:val="24"/>
-          <w:szCs w:val="24"/>
-        </w:rPr>
-        <w:t>4.2.1 Analysis</w:t>
-      </w:r>
-      <w:r>
-        <w:rPr>
-          <w:rFonts w:ascii="Arial" w:hAnsi="Arial" w:cs="Arial"/>
-          <w:sz w:val="24"/>
-          <w:szCs w:val="24"/>
-        </w:rPr>
-        <w:tab/>
-        <w:t>3</w:t>
-      </w:r>
-      <w:r>
-        <w:rPr>
-          <w:rFonts w:ascii="Arial" w:hAnsi="Arial" w:cs="Arial"/>
-          <w:sz w:val="24"/>
-          <w:szCs w:val="24"/>
-        </w:rPr>
-        <w:t>8</w:t>
-      </w:r>
-    </w:p>
-    <w:p>
-      <w:pPr>
-        <w:tabs>
-          <w:tab w:val="left" w:leader="dot" w:pos="8640"/>
-        </w:tabs>
-        <w:ind w:left="1440"/>
-        <w:rPr>
-          <w:rFonts w:ascii="Arial" w:hAnsi="Arial" w:cs="Arial"/>
-          <w:sz w:val="24"/>
-          <w:szCs w:val="24"/>
-        </w:rPr>
-      </w:pPr>
-      <w:r>
-        <w:rPr>
-          <w:rFonts w:ascii="Arial" w:hAnsi="Arial" w:cs="Arial"/>
-          <w:sz w:val="24"/>
-          <w:szCs w:val="24"/>
-        </w:rPr>
-        <w:t>4.2.2 Discussion</w:t>
-      </w:r>
-      <w:r>
-        <w:rPr>
-          <w:rFonts w:ascii="Arial" w:hAnsi="Arial" w:cs="Arial"/>
-          <w:sz w:val="24"/>
-          <w:szCs w:val="24"/>
-        </w:rPr>
-        <w:tab/>
-        <w:t>3</w:t>
-      </w:r>
-      <w:r>
-        <w:rPr>
-          <w:rFonts w:ascii="Arial" w:hAnsi="Arial" w:cs="Arial"/>
-          <w:sz w:val="24"/>
-          <w:szCs w:val="24"/>
-        </w:rPr>
-        <w:t>8</w:t>
-      </w:r>
-    </w:p>
-    <w:p>
-      <w:pPr>
-        <w:tabs>
-          <w:tab w:val="left" w:leader="dot" w:pos="8640"/>
-        </w:tabs>
-        <w:rPr>
-          <w:rFonts w:ascii="Arial" w:hAnsi="Arial" w:cs="Arial"/>
-          <w:sz w:val="24"/>
-          <w:szCs w:val="24"/>
-        </w:rPr>
-      </w:pPr>
-      <w:r>
-        <w:rPr>
-          <w:rFonts w:ascii="Arial" w:hAnsi="Arial" w:cs="Arial"/>
-          <w:sz w:val="24"/>
-          <w:szCs w:val="24"/>
-        </w:rPr>
-        <w:t>CHAPTER 5 CONCLUSION &amp; SUGESSTION</w:t>
-      </w:r>
-      <w:r>
-        <w:rPr>
-          <w:rFonts w:ascii="Arial" w:hAnsi="Arial" w:cs="Arial"/>
-          <w:sz w:val="24"/>
-          <w:szCs w:val="24"/>
-        </w:rPr>
-        <w:tab/>
-        <w:t>3</w:t>
-      </w:r>
-      <w:r>
-        <w:rPr>
-          <w:rFonts w:ascii="Arial" w:hAnsi="Arial" w:cs="Arial"/>
-          <w:sz w:val="24"/>
-          <w:szCs w:val="24"/>
-        </w:rPr>
-        <w:t>9</w:t>
-      </w:r>
     </w:p>
     <w:p>
       <w:pPr>
@@ -1517,118 +1673,6 @@
           <w:szCs w:val="24"/>
         </w:rPr>
       </w:pPr>
-      <w:r>
-        <w:rPr>
-          <w:rFonts w:ascii="Arial" w:hAnsi="Arial" w:cs="Arial"/>
-          <w:sz w:val="24"/>
-          <w:szCs w:val="24"/>
-        </w:rPr>
-        <w:t>5.1 Conclusion</w:t>
-      </w:r>
-      <w:r>
-        <w:rPr>
-          <w:rFonts w:ascii="Arial" w:hAnsi="Arial" w:cs="Arial"/>
-          <w:sz w:val="24"/>
-          <w:szCs w:val="24"/>
-        </w:rPr>
-        <w:tab/>
-        <w:t>3</w:t>
-      </w:r>
-      <w:r>
-        <w:rPr>
-          <w:rFonts w:ascii="Arial" w:hAnsi="Arial" w:cs="Arial"/>
-          <w:sz w:val="24"/>
-          <w:szCs w:val="24"/>
-        </w:rPr>
-        <w:t>9</w:t>
-      </w:r>
-    </w:p>
-    <w:p>
-      <w:pPr>
-        <w:tabs>
-          <w:tab w:val="left" w:leader="dot" w:pos="8640"/>
-        </w:tabs>
-        <w:ind w:left="720"/>
-        <w:rPr>
-          <w:rFonts w:ascii="Arial" w:hAnsi="Arial" w:cs="Arial"/>
-          <w:sz w:val="24"/>
-          <w:szCs w:val="24"/>
-        </w:rPr>
-      </w:pPr>
-      <w:r>
-        <w:rPr>
-          <w:rFonts w:ascii="Arial" w:hAnsi="Arial" w:cs="Arial"/>
-          <w:sz w:val="24"/>
-          <w:szCs w:val="24"/>
-        </w:rPr>
-        <w:t>5.2 Suggestion</w:t>
-      </w:r>
-      <w:r>
-        <w:rPr>
-          <w:rFonts w:ascii="Arial" w:hAnsi="Arial" w:cs="Arial"/>
-          <w:sz w:val="24"/>
-          <w:szCs w:val="24"/>
-        </w:rPr>
-        <w:tab/>
-        <w:t>3</w:t>
-      </w:r>
-      <w:r>
-        <w:rPr>
-          <w:rFonts w:ascii="Arial" w:hAnsi="Arial" w:cs="Arial"/>
-          <w:sz w:val="24"/>
-          <w:szCs w:val="24"/>
-        </w:rPr>
-        <w:t>9</w:t>
-      </w:r>
-    </w:p>
-    <w:p>
-      <w:pPr>
-        <w:tabs>
-          <w:tab w:val="left" w:leader="dot" w:pos="8640"/>
-        </w:tabs>
-        <w:rPr>
-          <w:rFonts w:ascii="Arial" w:hAnsi="Arial" w:cs="Arial"/>
-          <w:sz w:val="24"/>
-          <w:szCs w:val="24"/>
-        </w:rPr>
-      </w:pPr>
-      <w:r>
-        <w:rPr>
-          <w:rFonts w:ascii="Arial" w:hAnsi="Arial" w:cs="Arial"/>
-          <w:sz w:val="24"/>
-          <w:szCs w:val="24"/>
-        </w:rPr>
-        <w:t>LIST OF REFERENCE</w:t>
-      </w:r>
-      <w:r>
-        <w:rPr>
-          <w:rFonts w:ascii="Arial" w:hAnsi="Arial" w:cs="Arial"/>
-          <w:sz w:val="24"/>
-          <w:szCs w:val="24"/>
-        </w:rPr>
-        <w:tab/>
-        <w:t>40</w:t>
-      </w:r>
-    </w:p>
-    <w:p>
-      <w:pPr>
-        <w:tabs>
-          <w:tab w:val="left" w:leader="dot" w:pos="8640"/>
-        </w:tabs>
-        <w:rPr>
-          <w:rFonts w:ascii="Arial" w:hAnsi="Arial" w:cs="Arial"/>
-          <w:sz w:val="24"/>
-          <w:szCs w:val="24"/>
-        </w:rPr>
-      </w:pPr>
-      <w:r>
-        <w:rPr>
-          <w:rFonts w:ascii="Arial" w:hAnsi="Arial" w:cs="Arial"/>
-          <w:sz w:val="24"/>
-          <w:szCs w:val="24"/>
-        </w:rPr>
-        <w:t>APPENDIX</w:t>
-      </w:r>
     </w:p>
     <w:p>
       <w:pPr>
@@ -2267,7 +2311,7 @@
     </w:p>
     <w:sectPr>
       <w:headerReference w:type="default" r:id="rId8"/>
-      <w:pgSz w:w="12240" w:h="15840"/>
+      <w:pgSz w:w="11906" w:h="16838" w:code="9"/>
       <w:pgMar w:top="1440" w:right="1440" w:bottom="1440" w:left="1440" w:header="720" w:footer="720" w:gutter="0"/>
       <w:pgNumType w:fmt="lowerRoman" w:start="3"/>
       <w:cols w:space="720"/>
